--- a/DOCUMENTO FINAL/Formato_tesis.docx
+++ b/DOCUMENTO FINAL/Formato_tesis.docx
@@ -814,10 +814,10 @@
       <w:r>
         <w:rPr/>
       </w:r>
-      <w:bookmarkStart w:id="0" w:name="OLE_LINK33"/>
-      <w:bookmarkStart w:id="1" w:name="OLE_LINK34"/>
-      <w:bookmarkStart w:id="2" w:name="OLE_LINK33"/>
-      <w:bookmarkStart w:id="3" w:name="OLE_LINK34"/>
+      <w:bookmarkStart w:id="0" w:name="OLE_LINK34"/>
+      <w:bookmarkStart w:id="1" w:name="OLE_LINK33"/>
+      <w:bookmarkStart w:id="2" w:name="OLE_LINK34"/>
+      <w:bookmarkStart w:id="3" w:name="OLE_LINK33"/>
       <w:bookmarkEnd w:id="2"/>
       <w:bookmarkEnd w:id="3"/>
     </w:p>
@@ -4455,8 +4455,8 @@
           <w:lang w:val="es-ES"/>
         </w:rPr>
       </w:pPr>
-      <w:bookmarkStart w:id="4" w:name="_Toc447816450"/>
-      <w:bookmarkStart w:id="5" w:name="_Toc326230696"/>
+      <w:bookmarkStart w:id="4" w:name="_Toc326230696"/>
+      <w:bookmarkStart w:id="5" w:name="_Toc447816450"/>
       <w:r>
         <w:rPr>
           <w:rFonts w:cs="Arial" w:ascii="Arial" w:hAnsi="Arial"/>
@@ -17418,7 +17418,7 @@
                   </pic:nvPicPr>
                   <pic:blipFill>
                     <a:blip r:embed="rId2"/>
-                    <a:srcRect l="16188" t="15452" r="33841" b="32150"/>
+                    <a:srcRect l="16188" t="15452" r="33835" b="32145"/>
                     <a:stretch>
                       <a:fillRect/>
                     </a:stretch>
@@ -27286,7 +27286,7 @@
         </w:tblBorders>
         <w:tblCellMar>
           <w:top w:w="55" w:type="dxa"/>
-          <w:left w:w="52" w:type="dxa"/>
+          <w:left w:w="51" w:type="dxa"/>
           <w:bottom w:w="55" w:type="dxa"/>
           <w:right w:w="55" w:type="dxa"/>
         </w:tblCellMar>
@@ -28930,7 +28930,7 @@
         </w:tblBorders>
         <w:tblCellMar>
           <w:top w:w="55" w:type="dxa"/>
-          <w:left w:w="52" w:type="dxa"/>
+          <w:left w:w="51" w:type="dxa"/>
           <w:bottom w:w="55" w:type="dxa"/>
           <w:right w:w="55" w:type="dxa"/>
         </w:tblCellMar>
@@ -29139,7 +29139,7 @@
         </w:tblBorders>
         <w:tblCellMar>
           <w:top w:w="55" w:type="dxa"/>
-          <w:left w:w="52" w:type="dxa"/>
+          <w:left w:w="51" w:type="dxa"/>
           <w:bottom w:w="55" w:type="dxa"/>
           <w:right w:w="55" w:type="dxa"/>
         </w:tblCellMar>
@@ -29337,7 +29337,7 @@
         </w:tblBorders>
         <w:tblCellMar>
           <w:top w:w="55" w:type="dxa"/>
-          <w:left w:w="52" w:type="dxa"/>
+          <w:left w:w="51" w:type="dxa"/>
           <w:bottom w:w="55" w:type="dxa"/>
           <w:right w:w="55" w:type="dxa"/>
         </w:tblCellMar>
@@ -29608,7 +29608,7 @@
         </w:tblBorders>
         <w:tblCellMar>
           <w:top w:w="55" w:type="dxa"/>
-          <w:left w:w="53" w:type="dxa"/>
+          <w:left w:w="52" w:type="dxa"/>
           <w:bottom w:w="55" w:type="dxa"/>
           <w:right w:w="55" w:type="dxa"/>
         </w:tblCellMar>
@@ -29882,7 +29882,7 @@
         </w:tblBorders>
         <w:tblCellMar>
           <w:top w:w="55" w:type="dxa"/>
-          <w:left w:w="52" w:type="dxa"/>
+          <w:left w:w="51" w:type="dxa"/>
           <w:bottom w:w="55" w:type="dxa"/>
           <w:right w:w="55" w:type="dxa"/>
         </w:tblCellMar>
@@ -30034,7 +30034,7 @@
         </w:tblBorders>
         <w:tblCellMar>
           <w:top w:w="55" w:type="dxa"/>
-          <w:left w:w="52" w:type="dxa"/>
+          <w:left w:w="51" w:type="dxa"/>
           <w:bottom w:w="55" w:type="dxa"/>
           <w:right w:w="55" w:type="dxa"/>
         </w:tblCellMar>
@@ -30158,7 +30158,7 @@
         </w:tblBorders>
         <w:tblCellMar>
           <w:top w:w="55" w:type="dxa"/>
-          <w:left w:w="52" w:type="dxa"/>
+          <w:left w:w="51" w:type="dxa"/>
           <w:bottom w:w="55" w:type="dxa"/>
           <w:right w:w="55" w:type="dxa"/>
         </w:tblCellMar>
@@ -30348,7 +30348,7 @@
         </w:tblBorders>
         <w:tblCellMar>
           <w:top w:w="55" w:type="dxa"/>
-          <w:left w:w="52" w:type="dxa"/>
+          <w:left w:w="51" w:type="dxa"/>
           <w:bottom w:w="55" w:type="dxa"/>
           <w:right w:w="55" w:type="dxa"/>
         </w:tblCellMar>
@@ -31070,18 +31070,932 @@
         <w:jc w:val="both"/>
         <w:outlineLvl w:val="1"/>
         <w:rPr>
-          <w:b w:val="false"/>
-          <w:b w:val="false"/>
-          <w:bCs/>
-          <w:sz w:val="24"/>
-        </w:rPr>
-      </w:pPr>
-      <w:r>
-        <w:rPr>
-          <w:b w:val="false"/>
-          <w:bCs/>
-          <w:sz w:val="24"/>
-        </w:rPr>
+          <w:bCs w:val="false"/>
+        </w:rPr>
+      </w:pPr>
+      <w:r>
+        <w:rPr>
+          <w:rFonts w:cs="Arial" w:ascii="Arial" w:hAnsi="Arial"/>
+          <w:b w:val="false"/>
+          <w:sz w:val="24"/>
+          <w:szCs w:val="24"/>
+          <w:lang w:val="es-ES"/>
+        </w:rPr>
+      </w:r>
+    </w:p>
+    <w:p>
+      <w:pPr>
+        <w:pStyle w:val="Normal"/>
+        <w:numPr>
+          <w:ilvl w:val="0"/>
+          <w:numId w:val="0"/>
+        </w:numPr>
+        <w:spacing w:before="0" w:after="0"/>
+        <w:jc w:val="both"/>
+        <w:outlineLvl w:val="1"/>
+        <w:rPr>
+          <w:rFonts w:ascii="Arial" w:hAnsi="Arial" w:cs="Arial"/>
+          <w:b w:val="false"/>
+          <w:b w:val="false"/>
+          <w:sz w:val="24"/>
+          <w:szCs w:val="24"/>
+          <w:lang w:val="es-ES"/>
+        </w:rPr>
+      </w:pPr>
+      <w:r>
+        <w:rPr>
+          <w:rFonts w:cs="Arial" w:ascii="Arial" w:hAnsi="Arial"/>
+          <w:b w:val="false"/>
+          <w:bCs w:val="false"/>
+          <w:sz w:val="24"/>
+          <w:szCs w:val="24"/>
+          <w:lang w:val="es-ES"/>
+        </w:rPr>
+        <w:t>Al aplicar el algoritmo propuesto en la red libre de Bosachoque se obtienen los siguientes resultados:</w:t>
+      </w:r>
+    </w:p>
+    <w:p>
+      <w:pPr>
+        <w:pStyle w:val="Normal"/>
+        <w:numPr>
+          <w:ilvl w:val="0"/>
+          <w:numId w:val="0"/>
+        </w:numPr>
+        <w:spacing w:before="0" w:after="0"/>
+        <w:jc w:val="both"/>
+        <w:outlineLvl w:val="1"/>
+        <w:rPr>
+          <w:bCs w:val="false"/>
+        </w:rPr>
+      </w:pPr>
+      <w:r>
+        <w:rPr>
+          <w:rFonts w:cs="Arial" w:ascii="Arial" w:hAnsi="Arial"/>
+          <w:b w:val="false"/>
+          <w:sz w:val="24"/>
+          <w:szCs w:val="24"/>
+          <w:lang w:val="es-ES"/>
+        </w:rPr>
+      </w:r>
+    </w:p>
+    <w:p>
+      <w:pPr>
+        <w:pStyle w:val="Normal"/>
+        <w:numPr>
+          <w:ilvl w:val="0"/>
+          <w:numId w:val="0"/>
+        </w:numPr>
+        <w:spacing w:before="0" w:after="0"/>
+        <w:jc w:val="both"/>
+        <w:outlineLvl w:val="1"/>
+        <w:rPr>
+          <w:rFonts w:ascii="Arial" w:hAnsi="Arial" w:cs="Arial"/>
+          <w:b w:val="false"/>
+          <w:b w:val="false"/>
+          <w:sz w:val="24"/>
+          <w:szCs w:val="24"/>
+          <w:lang w:val="es-ES"/>
+        </w:rPr>
+      </w:pPr>
+      <w:r>
+        <w:rPr>
+          <w:rFonts w:cs="Arial" w:ascii="Arial" w:hAnsi="Arial"/>
+          <w:b w:val="false"/>
+          <w:bCs w:val="false"/>
+          <w:sz w:val="24"/>
+          <w:szCs w:val="24"/>
+          <w:lang w:val="es-ES"/>
+        </w:rPr>
+        <w:t>- Grafo con la Topología en la que la red se conecta totalmente:</w:t>
+      </w:r>
+    </w:p>
+    <w:p>
+      <w:pPr>
+        <w:pStyle w:val="Normal"/>
+        <w:numPr>
+          <w:ilvl w:val="0"/>
+          <w:numId w:val="0"/>
+        </w:numPr>
+        <w:spacing w:before="0" w:after="0"/>
+        <w:jc w:val="both"/>
+        <w:outlineLvl w:val="1"/>
+        <w:rPr>
+          <w:rFonts w:ascii="Arial" w:hAnsi="Arial" w:cs="Arial"/>
+          <w:b w:val="false"/>
+          <w:b w:val="false"/>
+          <w:sz w:val="24"/>
+          <w:szCs w:val="24"/>
+          <w:lang w:val="es-ES"/>
+        </w:rPr>
+      </w:pPr>
+      <w:r>
+        <w:rPr>
+          <w:rFonts w:cs="Arial" w:ascii="Arial" w:hAnsi="Arial"/>
+          <w:b w:val="false"/>
+          <w:bCs w:val="false"/>
+          <w:sz w:val="24"/>
+          <w:szCs w:val="24"/>
+          <w:lang w:val="es-ES"/>
+        </w:rPr>
+        <w:t>- Algoritmo TC-ALGO</w:t>
+      </w:r>
+    </w:p>
+    <w:p>
+      <w:pPr>
+        <w:pStyle w:val="Normal"/>
+        <w:numPr>
+          <w:ilvl w:val="0"/>
+          <w:numId w:val="0"/>
+        </w:numPr>
+        <w:spacing w:before="0" w:after="0"/>
+        <w:jc w:val="both"/>
+        <w:outlineLvl w:val="1"/>
+        <w:rPr>
+          <w:rFonts w:ascii="Arial" w:hAnsi="Arial" w:cs="Arial"/>
+          <w:b w:val="false"/>
+          <w:b w:val="false"/>
+          <w:sz w:val="24"/>
+          <w:szCs w:val="24"/>
+          <w:lang w:val="es-ES"/>
+        </w:rPr>
+      </w:pPr>
+      <w:r>
+        <w:rPr>
+          <w:rFonts w:cs="Arial" w:ascii="Arial" w:hAnsi="Arial"/>
+          <w:b w:val="false"/>
+          <w:bCs w:val="false"/>
+          <w:sz w:val="24"/>
+          <w:szCs w:val="24"/>
+          <w:lang w:val="es-ES"/>
+        </w:rPr>
+        <w:t>- Limitar el alcance geográfico:</w:t>
+      </w:r>
+    </w:p>
+    <w:p>
+      <w:pPr>
+        <w:pStyle w:val="Normal"/>
+        <w:numPr>
+          <w:ilvl w:val="0"/>
+          <w:numId w:val="0"/>
+        </w:numPr>
+        <w:spacing w:before="0" w:after="0"/>
+        <w:jc w:val="both"/>
+        <w:outlineLvl w:val="1"/>
+        <w:rPr>
+          <w:bCs w:val="false"/>
+        </w:rPr>
+      </w:pPr>
+      <w:r>
+        <w:rPr>
+          <w:rFonts w:cs="Arial" w:ascii="Arial" w:hAnsi="Arial"/>
+          <w:b w:val="false"/>
+          <w:sz w:val="24"/>
+          <w:szCs w:val="24"/>
+          <w:lang w:val="es-ES"/>
+        </w:rPr>
+      </w:r>
+    </w:p>
+    <w:p>
+      <w:pPr>
+        <w:pStyle w:val="Normal"/>
+        <w:numPr>
+          <w:ilvl w:val="0"/>
+          <w:numId w:val="0"/>
+        </w:numPr>
+        <w:spacing w:before="0" w:after="0"/>
+        <w:jc w:val="both"/>
+        <w:outlineLvl w:val="1"/>
+        <w:rPr>
+          <w:rFonts w:ascii="Arial" w:hAnsi="Arial" w:cs="Arial"/>
+          <w:b w:val="false"/>
+          <w:b w:val="false"/>
+          <w:sz w:val="24"/>
+          <w:szCs w:val="24"/>
+          <w:lang w:val="es-ES"/>
+        </w:rPr>
+      </w:pPr>
+      <w:r>
+        <w:rPr>
+          <w:rFonts w:cs="Arial" w:ascii="Arial" w:hAnsi="Arial"/>
+          <w:b w:val="false"/>
+          <w:bCs w:val="false"/>
+          <w:sz w:val="24"/>
+          <w:szCs w:val="24"/>
+          <w:lang w:val="es-ES"/>
+        </w:rPr>
+        <w:t xml:space="preserve">En este punto se escogen dos zonas, siendo la primera la vereda Bosachoque (red actual) y la segunda la región del Sumapaz </w:t>
+      </w:r>
+      <w:r>
+        <w:rPr>
+          <w:rFonts w:cs="Arial" w:ascii="Arial" w:hAnsi="Arial"/>
+          <w:b w:val="false"/>
+          <w:bCs w:val="false"/>
+          <w:sz w:val="24"/>
+          <w:szCs w:val="24"/>
+          <w:lang w:val="es-ES"/>
+        </w:rPr>
+        <w:t xml:space="preserve">(Futura expansión de la red).  Cabe añadir, que la vereda Bosachoque se encuentra ubicada en el municipio de Fusagasugá y este a su vez hace parte de la región del Sumapaz. </w:t>
+      </w:r>
+    </w:p>
+    <w:p>
+      <w:pPr>
+        <w:pStyle w:val="Normal"/>
+        <w:numPr>
+          <w:ilvl w:val="0"/>
+          <w:numId w:val="0"/>
+        </w:numPr>
+        <w:spacing w:before="0" w:after="0"/>
+        <w:jc w:val="both"/>
+        <w:outlineLvl w:val="1"/>
+        <w:rPr>
+          <w:bCs w:val="false"/>
+        </w:rPr>
+      </w:pPr>
+      <w:r>
+        <w:rPr>
+          <w:rFonts w:cs="Arial" w:ascii="Arial" w:hAnsi="Arial"/>
+          <w:b w:val="false"/>
+          <w:sz w:val="24"/>
+          <w:szCs w:val="24"/>
+          <w:lang w:val="es-ES"/>
+        </w:rPr>
+      </w:r>
+    </w:p>
+    <w:p>
+      <w:pPr>
+        <w:pStyle w:val="Normal"/>
+        <w:numPr>
+          <w:ilvl w:val="0"/>
+          <w:numId w:val="0"/>
+        </w:numPr>
+        <w:spacing w:before="0" w:after="0"/>
+        <w:jc w:val="both"/>
+        <w:outlineLvl w:val="1"/>
+        <w:rPr>
+          <w:bCs w:val="false"/>
+        </w:rPr>
+      </w:pPr>
+      <w:r>
+        <w:rPr>
+          <w:rFonts w:cs="Arial" w:ascii="Arial" w:hAnsi="Arial"/>
+          <w:b w:val="false"/>
+          <w:sz w:val="24"/>
+          <w:szCs w:val="24"/>
+          <w:lang w:val="es-ES"/>
+        </w:rPr>
+      </w:r>
+    </w:p>
+    <w:p>
+      <w:pPr>
+        <w:pStyle w:val="Normal"/>
+        <w:numPr>
+          <w:ilvl w:val="0"/>
+          <w:numId w:val="0"/>
+        </w:numPr>
+        <w:spacing w:before="0" w:after="0"/>
+        <w:jc w:val="both"/>
+        <w:outlineLvl w:val="1"/>
+        <w:rPr>
+          <w:bCs w:val="false"/>
+        </w:rPr>
+      </w:pPr>
+      <w:r>
+        <w:rPr>
+          <w:rFonts w:cs="Arial" w:ascii="Arial" w:hAnsi="Arial"/>
+          <w:b w:val="false"/>
+          <w:sz w:val="24"/>
+          <w:szCs w:val="24"/>
+          <w:lang w:val="es-ES"/>
+        </w:rPr>
+      </w:r>
+    </w:p>
+    <w:p>
+      <w:pPr>
+        <w:pStyle w:val="Normal"/>
+        <w:numPr>
+          <w:ilvl w:val="0"/>
+          <w:numId w:val="0"/>
+        </w:numPr>
+        <w:spacing w:before="0" w:after="0"/>
+        <w:jc w:val="both"/>
+        <w:outlineLvl w:val="1"/>
+        <w:rPr>
+          <w:bCs w:val="false"/>
+        </w:rPr>
+      </w:pPr>
+      <w:r>
+        <w:rPr>
+          <w:rFonts w:cs="Arial" w:ascii="Arial" w:hAnsi="Arial"/>
+          <w:b w:val="false"/>
+          <w:sz w:val="24"/>
+          <w:szCs w:val="24"/>
+          <w:lang w:val="es-ES"/>
+        </w:rPr>
+      </w:r>
+    </w:p>
+    <w:p>
+      <w:pPr>
+        <w:pStyle w:val="Normal"/>
+        <w:numPr>
+          <w:ilvl w:val="0"/>
+          <w:numId w:val="0"/>
+        </w:numPr>
+        <w:spacing w:before="0" w:after="0"/>
+        <w:jc w:val="both"/>
+        <w:outlineLvl w:val="1"/>
+        <w:rPr>
+          <w:bCs w:val="false"/>
+        </w:rPr>
+      </w:pPr>
+      <w:r>
+        <w:rPr>
+          <w:rFonts w:cs="Arial" w:ascii="Arial" w:hAnsi="Arial"/>
+          <w:b w:val="false"/>
+          <w:sz w:val="24"/>
+          <w:szCs w:val="24"/>
+          <w:lang w:val="es-ES"/>
+        </w:rPr>
+      </w:r>
+    </w:p>
+    <w:p>
+      <w:pPr>
+        <w:pStyle w:val="Normal"/>
+        <w:numPr>
+          <w:ilvl w:val="0"/>
+          <w:numId w:val="0"/>
+        </w:numPr>
+        <w:spacing w:before="0" w:after="0"/>
+        <w:jc w:val="both"/>
+        <w:outlineLvl w:val="1"/>
+        <w:rPr>
+          <w:bCs w:val="false"/>
+        </w:rPr>
+      </w:pPr>
+      <w:r>
+        <w:rPr>
+          <w:rFonts w:cs="Arial" w:ascii="Arial" w:hAnsi="Arial"/>
+          <w:b w:val="false"/>
+          <w:sz w:val="24"/>
+          <w:szCs w:val="24"/>
+          <w:lang w:val="es-ES"/>
+        </w:rPr>
+      </w:r>
+    </w:p>
+    <w:p>
+      <w:pPr>
+        <w:pStyle w:val="Normal"/>
+        <w:numPr>
+          <w:ilvl w:val="0"/>
+          <w:numId w:val="0"/>
+        </w:numPr>
+        <w:spacing w:before="0" w:after="0"/>
+        <w:jc w:val="both"/>
+        <w:outlineLvl w:val="1"/>
+        <w:rPr>
+          <w:bCs w:val="false"/>
+        </w:rPr>
+      </w:pPr>
+      <w:r>
+        <w:rPr>
+          <w:rFonts w:cs="Arial" w:ascii="Arial" w:hAnsi="Arial"/>
+          <w:b w:val="false"/>
+          <w:sz w:val="24"/>
+          <w:szCs w:val="24"/>
+          <w:lang w:val="es-ES"/>
+        </w:rPr>
+      </w:r>
+    </w:p>
+    <w:p>
+      <w:pPr>
+        <w:pStyle w:val="Normal"/>
+        <w:numPr>
+          <w:ilvl w:val="0"/>
+          <w:numId w:val="0"/>
+        </w:numPr>
+        <w:spacing w:before="0" w:after="0"/>
+        <w:jc w:val="both"/>
+        <w:outlineLvl w:val="1"/>
+        <w:rPr>
+          <w:bCs w:val="false"/>
+        </w:rPr>
+      </w:pPr>
+      <w:r>
+        <w:rPr>
+          <w:rFonts w:cs="Arial" w:ascii="Arial" w:hAnsi="Arial"/>
+          <w:b w:val="false"/>
+          <w:sz w:val="24"/>
+          <w:szCs w:val="24"/>
+          <w:lang w:val="es-ES"/>
+        </w:rPr>
+      </w:r>
+    </w:p>
+    <w:p>
+      <w:pPr>
+        <w:pStyle w:val="Normal"/>
+        <w:numPr>
+          <w:ilvl w:val="0"/>
+          <w:numId w:val="0"/>
+        </w:numPr>
+        <w:spacing w:before="0" w:after="0"/>
+        <w:jc w:val="both"/>
+        <w:outlineLvl w:val="1"/>
+        <w:rPr>
+          <w:rFonts w:ascii="Arial" w:hAnsi="Arial" w:cs="Arial"/>
+          <w:b w:val="false"/>
+          <w:b w:val="false"/>
+          <w:sz w:val="24"/>
+          <w:szCs w:val="24"/>
+          <w:lang w:val="es-ES"/>
+        </w:rPr>
+      </w:pPr>
+      <w:r>
+        <w:drawing>
+          <wp:anchor behindDoc="0" distT="0" distB="0" distL="0" distR="0" simplePos="0" locked="0" layoutInCell="1" allowOverlap="1" relativeHeight="5">
+            <wp:simplePos x="0" y="0"/>
+            <wp:positionH relativeFrom="column">
+              <wp:align>center</wp:align>
+            </wp:positionH>
+            <wp:positionV relativeFrom="paragraph">
+              <wp:posOffset>635</wp:posOffset>
+            </wp:positionV>
+            <wp:extent cx="5791835" cy="4093210"/>
+            <wp:effectExtent l="0" t="0" r="0" b="0"/>
+            <wp:wrapSquare wrapText="largest"/>
+            <wp:docPr id="4" name="Imagen4" descr=""/>
+            <wp:cNvGraphicFramePr>
+              <a:graphicFrameLocks xmlns:a="http://schemas.openxmlformats.org/drawingml/2006/main" noChangeAspect="1"/>
+            </wp:cNvGraphicFramePr>
+            <a:graphic xmlns:a="http://schemas.openxmlformats.org/drawingml/2006/main">
+              <a:graphicData uri="http://schemas.openxmlformats.org/drawingml/2006/picture">
+                <pic:pic xmlns:pic="http://schemas.openxmlformats.org/drawingml/2006/picture">
+                  <pic:nvPicPr>
+                    <pic:cNvPr id="4" name="Imagen4" descr=""/>
+                    <pic:cNvPicPr>
+                      <a:picLocks noChangeAspect="1" noChangeArrowheads="1"/>
+                    </pic:cNvPicPr>
+                  </pic:nvPicPr>
+                  <pic:blipFill>
+                    <a:blip r:embed="rId5"/>
+                    <a:stretch>
+                      <a:fillRect/>
+                    </a:stretch>
+                  </pic:blipFill>
+                  <pic:spPr bwMode="auto">
+                    <a:xfrm>
+                      <a:off x="0" y="0"/>
+                      <a:ext cx="5791835" cy="4093210"/>
+                    </a:xfrm>
+                    <a:prstGeom prst="rect">
+                      <a:avLst/>
+                    </a:prstGeom>
+                  </pic:spPr>
+                </pic:pic>
+              </a:graphicData>
+            </a:graphic>
+          </wp:anchor>
+        </w:drawing>
+      </w:r>
+      <w:r>
+        <w:rPr>
+          <w:rFonts w:cs="Arial" w:ascii="Arial" w:hAnsi="Arial"/>
+          <w:b w:val="false"/>
+          <w:bCs w:val="false"/>
+          <w:sz w:val="24"/>
+          <w:szCs w:val="24"/>
+          <w:lang w:val="es-ES"/>
+        </w:rPr>
+        <w:t>E</w:t>
+      </w:r>
+      <w:r>
+        <w:rPr>
+          <w:rFonts w:cs="Arial" w:ascii="Arial" w:hAnsi="Arial"/>
+          <w:b w:val="false"/>
+          <w:bCs w:val="false"/>
+          <w:sz w:val="24"/>
+          <w:szCs w:val="24"/>
+          <w:lang w:val="es-ES"/>
+        </w:rPr>
+        <w:t>n la figura anterior se puede evidenciar con color amarillo la vereda Bosachoque, lugar en el que se encuentra la red Libre y en color gris la región del Sumapaz, zona en dónde se desea expandir la red.</w:t>
+      </w:r>
+    </w:p>
+    <w:p>
+      <w:pPr>
+        <w:pStyle w:val="Normal"/>
+        <w:numPr>
+          <w:ilvl w:val="0"/>
+          <w:numId w:val="0"/>
+        </w:numPr>
+        <w:spacing w:before="0" w:after="0"/>
+        <w:jc w:val="both"/>
+        <w:outlineLvl w:val="1"/>
+        <w:rPr>
+          <w:bCs w:val="false"/>
+        </w:rPr>
+      </w:pPr>
+      <w:r>
+        <w:rPr>
+          <w:rFonts w:cs="Arial" w:ascii="Arial" w:hAnsi="Arial"/>
+          <w:b w:val="false"/>
+          <w:sz w:val="24"/>
+          <w:szCs w:val="24"/>
+          <w:lang w:val="es-ES"/>
+        </w:rPr>
+      </w:r>
+    </w:p>
+    <w:p>
+      <w:pPr>
+        <w:pStyle w:val="Normal"/>
+        <w:numPr>
+          <w:ilvl w:val="0"/>
+          <w:numId w:val="0"/>
+        </w:numPr>
+        <w:spacing w:before="0" w:after="0"/>
+        <w:jc w:val="both"/>
+        <w:outlineLvl w:val="1"/>
+        <w:rPr>
+          <w:rFonts w:ascii="Arial" w:hAnsi="Arial" w:cs="Arial"/>
+          <w:b w:val="false"/>
+          <w:b w:val="false"/>
+          <w:sz w:val="24"/>
+          <w:szCs w:val="24"/>
+          <w:lang w:val="es-ES"/>
+        </w:rPr>
+      </w:pPr>
+      <w:r>
+        <w:rPr>
+          <w:rFonts w:cs="Arial" w:ascii="Arial" w:hAnsi="Arial"/>
+          <w:b w:val="false"/>
+          <w:bCs w:val="false"/>
+          <w:sz w:val="24"/>
+          <w:szCs w:val="24"/>
+          <w:lang w:val="es-ES"/>
+        </w:rPr>
+        <w:t xml:space="preserve">- </w:t>
+      </w:r>
+      <w:r>
+        <w:rPr>
+          <w:rFonts w:cs="Arial" w:ascii="Arial" w:hAnsi="Arial"/>
+          <w:b w:val="false"/>
+          <w:bCs w:val="false"/>
+          <w:sz w:val="24"/>
+          <w:szCs w:val="24"/>
+          <w:lang w:val="es-ES"/>
+        </w:rPr>
+        <w:t>Solicitudes de cobertura:</w:t>
+      </w:r>
+    </w:p>
+    <w:p>
+      <w:pPr>
+        <w:pStyle w:val="Normal"/>
+        <w:numPr>
+          <w:ilvl w:val="0"/>
+          <w:numId w:val="0"/>
+        </w:numPr>
+        <w:spacing w:before="0" w:after="0"/>
+        <w:jc w:val="both"/>
+        <w:outlineLvl w:val="1"/>
+        <w:rPr>
+          <w:bCs w:val="false"/>
+        </w:rPr>
+      </w:pPr>
+      <w:r>
+        <w:rPr>
+          <w:rFonts w:cs="Arial" w:ascii="Arial" w:hAnsi="Arial"/>
+          <w:b w:val="false"/>
+          <w:sz w:val="24"/>
+          <w:szCs w:val="24"/>
+          <w:lang w:val="es-ES"/>
+        </w:rPr>
+      </w:r>
+    </w:p>
+    <w:p>
+      <w:pPr>
+        <w:pStyle w:val="Normal"/>
+        <w:numPr>
+          <w:ilvl w:val="0"/>
+          <w:numId w:val="0"/>
+        </w:numPr>
+        <w:spacing w:before="0" w:after="0"/>
+        <w:jc w:val="both"/>
+        <w:outlineLvl w:val="1"/>
+        <w:rPr>
+          <w:rFonts w:ascii="Arial" w:hAnsi="Arial" w:cs="Arial"/>
+          <w:b w:val="false"/>
+          <w:b w:val="false"/>
+          <w:sz w:val="24"/>
+          <w:szCs w:val="24"/>
+          <w:lang w:val="es-ES"/>
+        </w:rPr>
+      </w:pPr>
+      <w:r>
+        <w:rPr>
+          <w:rFonts w:cs="Arial" w:ascii="Arial" w:hAnsi="Arial"/>
+          <w:b w:val="false"/>
+          <w:bCs w:val="false"/>
+          <w:sz w:val="24"/>
+          <w:szCs w:val="24"/>
+          <w:lang w:val="es-ES"/>
+        </w:rPr>
+        <w:t xml:space="preserve">Las solicitudes de cobertura se analizaron en las dos regiones, la red actual y la futura expansión de la red. </w:t>
+      </w:r>
+    </w:p>
+    <w:p>
+      <w:pPr>
+        <w:pStyle w:val="Normal"/>
+        <w:numPr>
+          <w:ilvl w:val="0"/>
+          <w:numId w:val="0"/>
+        </w:numPr>
+        <w:spacing w:before="0" w:after="0"/>
+        <w:jc w:val="both"/>
+        <w:outlineLvl w:val="1"/>
+        <w:rPr>
+          <w:bCs w:val="false"/>
+        </w:rPr>
+      </w:pPr>
+      <w:r>
+        <w:rPr>
+          <w:rFonts w:cs="Arial" w:ascii="Arial" w:hAnsi="Arial"/>
+          <w:b w:val="false"/>
+          <w:sz w:val="24"/>
+          <w:szCs w:val="24"/>
+          <w:lang w:val="es-ES"/>
+        </w:rPr>
+      </w:r>
+    </w:p>
+    <w:p>
+      <w:pPr>
+        <w:pStyle w:val="Normal"/>
+        <w:numPr>
+          <w:ilvl w:val="0"/>
+          <w:numId w:val="0"/>
+        </w:numPr>
+        <w:spacing w:before="0" w:after="0"/>
+        <w:jc w:val="both"/>
+        <w:outlineLvl w:val="1"/>
+        <w:rPr>
+          <w:rFonts w:ascii="Arial" w:hAnsi="Arial" w:cs="Arial"/>
+          <w:b w:val="false"/>
+          <w:b w:val="false"/>
+          <w:sz w:val="24"/>
+          <w:szCs w:val="24"/>
+          <w:lang w:val="es-ES"/>
+        </w:rPr>
+      </w:pPr>
+      <w:r>
+        <w:rPr>
+          <w:rFonts w:cs="Arial" w:ascii="Arial" w:hAnsi="Arial"/>
+          <w:b w:val="false"/>
+          <w:bCs w:val="false"/>
+          <w:sz w:val="24"/>
+          <w:szCs w:val="24"/>
+          <w:lang w:val="es-ES"/>
+        </w:rPr>
+        <w:t xml:space="preserve">Red Libre de Bosachoque </w:t>
+      </w:r>
+    </w:p>
+    <w:p>
+      <w:pPr>
+        <w:pStyle w:val="Normal"/>
+        <w:numPr>
+          <w:ilvl w:val="0"/>
+          <w:numId w:val="0"/>
+        </w:numPr>
+        <w:spacing w:before="0" w:after="0"/>
+        <w:jc w:val="both"/>
+        <w:outlineLvl w:val="1"/>
+        <w:rPr>
+          <w:bCs w:val="false"/>
+        </w:rPr>
+      </w:pPr>
+      <w:r>
+        <w:rPr>
+          <w:rFonts w:cs="Arial" w:ascii="Arial" w:hAnsi="Arial"/>
+          <w:b w:val="false"/>
+          <w:sz w:val="24"/>
+          <w:szCs w:val="24"/>
+          <w:lang w:val="es-ES"/>
+        </w:rPr>
+      </w:r>
+    </w:p>
+    <w:p>
+      <w:pPr>
+        <w:pStyle w:val="Normal"/>
+        <w:numPr>
+          <w:ilvl w:val="0"/>
+          <w:numId w:val="0"/>
+        </w:numPr>
+        <w:spacing w:before="0" w:after="0"/>
+        <w:jc w:val="both"/>
+        <w:outlineLvl w:val="1"/>
+        <w:rPr>
+          <w:rFonts w:ascii="Arial" w:hAnsi="Arial" w:cs="Arial"/>
+          <w:b w:val="false"/>
+          <w:b w:val="false"/>
+          <w:sz w:val="24"/>
+          <w:szCs w:val="24"/>
+          <w:lang w:val="es-ES"/>
+        </w:rPr>
+      </w:pPr>
+      <w:r>
+        <w:rPr>
+          <w:rFonts w:cs="Arial" w:ascii="Arial" w:hAnsi="Arial"/>
+          <w:b w:val="false"/>
+          <w:bCs w:val="false"/>
+          <w:sz w:val="24"/>
+          <w:szCs w:val="24"/>
+          <w:lang w:val="es-ES"/>
+        </w:rPr>
+        <w:t xml:space="preserve"> </w:t>
+      </w:r>
+    </w:p>
+    <w:p>
+      <w:pPr>
+        <w:pStyle w:val="Normal"/>
+        <w:numPr>
+          <w:ilvl w:val="0"/>
+          <w:numId w:val="0"/>
+        </w:numPr>
+        <w:spacing w:before="0" w:after="0"/>
+        <w:jc w:val="both"/>
+        <w:outlineLvl w:val="1"/>
+        <w:rPr>
+          <w:bCs w:val="false"/>
+        </w:rPr>
+      </w:pPr>
+      <w:r>
+        <w:rPr>
+          <w:rFonts w:cs="Arial" w:ascii="Arial" w:hAnsi="Arial"/>
+          <w:b w:val="false"/>
+          <w:sz w:val="24"/>
+          <w:szCs w:val="24"/>
+          <w:lang w:val="es-ES"/>
+        </w:rPr>
+      </w:r>
+    </w:p>
+    <w:p>
+      <w:pPr>
+        <w:pStyle w:val="Normal"/>
+        <w:numPr>
+          <w:ilvl w:val="0"/>
+          <w:numId w:val="0"/>
+        </w:numPr>
+        <w:spacing w:before="0" w:after="0"/>
+        <w:jc w:val="both"/>
+        <w:outlineLvl w:val="1"/>
+        <w:rPr>
+          <w:bCs w:val="false"/>
+        </w:rPr>
+      </w:pPr>
+      <w:r>
+        <w:rPr>
+          <w:rFonts w:cs="Arial" w:ascii="Arial" w:hAnsi="Arial"/>
+          <w:b w:val="false"/>
+          <w:sz w:val="24"/>
+          <w:szCs w:val="24"/>
+          <w:lang w:val="es-ES"/>
+        </w:rPr>
+      </w:r>
+    </w:p>
+    <w:p>
+      <w:pPr>
+        <w:pStyle w:val="Normal"/>
+        <w:numPr>
+          <w:ilvl w:val="0"/>
+          <w:numId w:val="0"/>
+        </w:numPr>
+        <w:spacing w:before="0" w:after="0"/>
+        <w:jc w:val="both"/>
+        <w:outlineLvl w:val="1"/>
+        <w:rPr>
+          <w:bCs w:val="false"/>
+        </w:rPr>
+      </w:pPr>
+      <w:r>
+        <w:rPr>
+          <w:rFonts w:cs="Arial" w:ascii="Arial" w:hAnsi="Arial"/>
+          <w:b w:val="false"/>
+          <w:sz w:val="24"/>
+          <w:szCs w:val="24"/>
+          <w:lang w:val="es-ES"/>
+        </w:rPr>
+      </w:r>
+    </w:p>
+    <w:p>
+      <w:pPr>
+        <w:pStyle w:val="Normal"/>
+        <w:numPr>
+          <w:ilvl w:val="0"/>
+          <w:numId w:val="0"/>
+        </w:numPr>
+        <w:spacing w:before="0" w:after="0"/>
+        <w:jc w:val="both"/>
+        <w:outlineLvl w:val="1"/>
+        <w:rPr>
+          <w:bCs w:val="false"/>
+        </w:rPr>
+      </w:pPr>
+      <w:r>
+        <w:rPr>
+          <w:rFonts w:cs="Arial" w:ascii="Arial" w:hAnsi="Arial"/>
+          <w:b w:val="false"/>
+          <w:sz w:val="24"/>
+          <w:szCs w:val="24"/>
+          <w:lang w:val="es-ES"/>
+        </w:rPr>
+      </w:r>
+    </w:p>
+    <w:p>
+      <w:pPr>
+        <w:pStyle w:val="Normal"/>
+        <w:numPr>
+          <w:ilvl w:val="0"/>
+          <w:numId w:val="0"/>
+        </w:numPr>
+        <w:spacing w:before="0" w:after="0"/>
+        <w:jc w:val="both"/>
+        <w:outlineLvl w:val="1"/>
+        <w:rPr>
+          <w:bCs w:val="false"/>
+        </w:rPr>
+      </w:pPr>
+      <w:r>
+        <w:rPr>
+          <w:rFonts w:cs="Arial" w:ascii="Arial" w:hAnsi="Arial"/>
+          <w:b w:val="false"/>
+          <w:sz w:val="24"/>
+          <w:szCs w:val="24"/>
+          <w:lang w:val="es-ES"/>
+        </w:rPr>
+      </w:r>
+    </w:p>
+    <w:p>
+      <w:pPr>
+        <w:pStyle w:val="Normal"/>
+        <w:numPr>
+          <w:ilvl w:val="0"/>
+          <w:numId w:val="0"/>
+        </w:numPr>
+        <w:spacing w:before="0" w:after="0"/>
+        <w:jc w:val="both"/>
+        <w:outlineLvl w:val="1"/>
+        <w:rPr>
+          <w:bCs w:val="false"/>
+        </w:rPr>
+      </w:pPr>
+      <w:r>
+        <w:rPr>
+          <w:rFonts w:cs="Arial" w:ascii="Arial" w:hAnsi="Arial"/>
+          <w:b w:val="false"/>
+          <w:sz w:val="24"/>
+          <w:szCs w:val="24"/>
+          <w:lang w:val="es-ES"/>
+        </w:rPr>
+        <w:drawing>
+          <wp:anchor behindDoc="0" distT="0" distB="0" distL="0" distR="0" simplePos="0" locked="0" layoutInCell="1" allowOverlap="1" relativeHeight="6">
+            <wp:simplePos x="0" y="0"/>
+            <wp:positionH relativeFrom="column">
+              <wp:align>center</wp:align>
+            </wp:positionH>
+            <wp:positionV relativeFrom="paragraph">
+              <wp:posOffset>635</wp:posOffset>
+            </wp:positionV>
+            <wp:extent cx="5791835" cy="4093210"/>
+            <wp:effectExtent l="0" t="0" r="0" b="0"/>
+            <wp:wrapSquare wrapText="largest"/>
+            <wp:docPr id="5" name="Imagen5" descr=""/>
+            <wp:cNvGraphicFramePr>
+              <a:graphicFrameLocks xmlns:a="http://schemas.openxmlformats.org/drawingml/2006/main" noChangeAspect="1"/>
+            </wp:cNvGraphicFramePr>
+            <a:graphic xmlns:a="http://schemas.openxmlformats.org/drawingml/2006/main">
+              <a:graphicData uri="http://schemas.openxmlformats.org/drawingml/2006/picture">
+                <pic:pic xmlns:pic="http://schemas.openxmlformats.org/drawingml/2006/picture">
+                  <pic:nvPicPr>
+                    <pic:cNvPr id="5" name="Imagen5" descr=""/>
+                    <pic:cNvPicPr>
+                      <a:picLocks noChangeAspect="1" noChangeArrowheads="1"/>
+                    </pic:cNvPicPr>
+                  </pic:nvPicPr>
+                  <pic:blipFill>
+                    <a:blip r:embed="rId6"/>
+                    <a:stretch>
+                      <a:fillRect/>
+                    </a:stretch>
+                  </pic:blipFill>
+                  <pic:spPr bwMode="auto">
+                    <a:xfrm>
+                      <a:off x="0" y="0"/>
+                      <a:ext cx="5791835" cy="4093210"/>
+                    </a:xfrm>
+                    <a:prstGeom prst="rect">
+                      <a:avLst/>
+                    </a:prstGeom>
+                  </pic:spPr>
+                </pic:pic>
+              </a:graphicData>
+            </a:graphic>
+          </wp:anchor>
+        </w:drawing>
       </w:r>
     </w:p>
     <w:p>
@@ -31125,6 +32039,123 @@
         <w:outlineLvl w:val="1"/>
         <w:rPr>
           <w:rFonts w:ascii="Arial" w:hAnsi="Arial" w:cs="Arial"/>
+          <w:b w:val="false"/>
+          <w:b w:val="false"/>
+          <w:bCs w:val="false"/>
+          <w:sz w:val="24"/>
+          <w:szCs w:val="24"/>
+          <w:lang w:val="es-ES"/>
+        </w:rPr>
+      </w:pPr>
+      <w:r>
+        <w:rPr>
+          <w:rFonts w:cs="Arial" w:ascii="Arial" w:hAnsi="Arial"/>
+          <w:b w:val="false"/>
+          <w:bCs w:val="false"/>
+          <w:sz w:val="24"/>
+          <w:szCs w:val="24"/>
+          <w:lang w:val="es-ES"/>
+        </w:rPr>
+        <w:t xml:space="preserve">En la figura n se puede encontrar el mapa de calor de las solicitudes de cobertura en la vereda Bosachoque, entendiendo que el color rojo es una solicitud más alta de cobertura y el color verde una solicitud baja. Para realizar este mapa se </w:t>
+      </w:r>
+      <w:r>
+        <w:rPr>
+          <w:rFonts w:cs="Arial" w:ascii="Arial" w:hAnsi="Arial"/>
+          <w:b w:val="false"/>
+          <w:bCs w:val="false"/>
+          <w:sz w:val="24"/>
+          <w:szCs w:val="24"/>
+          <w:lang w:val="es-ES"/>
+        </w:rPr>
+        <w:t xml:space="preserve">tomó el dato de la </w:t>
+      </w:r>
+      <w:r>
+        <w:rPr>
+          <w:rFonts w:cs="Arial" w:ascii="Arial" w:hAnsi="Arial"/>
+          <w:b w:val="false"/>
+          <w:bCs w:val="false"/>
+          <w:sz w:val="24"/>
+          <w:szCs w:val="24"/>
+          <w:lang w:val="es-ES"/>
+        </w:rPr>
+        <w:t xml:space="preserve">concentración de viviendas alrededor del punto dado. </w:t>
+      </w:r>
+    </w:p>
+    <w:p>
+      <w:pPr>
+        <w:pStyle w:val="Normal"/>
+        <w:numPr>
+          <w:ilvl w:val="0"/>
+          <w:numId w:val="0"/>
+        </w:numPr>
+        <w:spacing w:before="0" w:after="0"/>
+        <w:jc w:val="both"/>
+        <w:outlineLvl w:val="1"/>
+        <w:rPr>
+          <w:rFonts w:ascii="Arial" w:hAnsi="Arial" w:cs="Arial"/>
+          <w:b w:val="false"/>
+          <w:b w:val="false"/>
+          <w:bCs w:val="false"/>
+          <w:sz w:val="24"/>
+          <w:szCs w:val="24"/>
+          <w:lang w:val="es-ES"/>
+        </w:rPr>
+      </w:pPr>
+      <w:r>
+        <w:rPr>
+          <w:rFonts w:cs="Arial" w:ascii="Arial" w:hAnsi="Arial"/>
+          <w:b w:val="false"/>
+          <w:bCs w:val="false"/>
+          <w:sz w:val="24"/>
+          <w:szCs w:val="24"/>
+          <w:lang w:val="es-ES"/>
+        </w:rPr>
+      </w:r>
+    </w:p>
+    <w:p>
+      <w:pPr>
+        <w:pStyle w:val="Normal"/>
+        <w:numPr>
+          <w:ilvl w:val="0"/>
+          <w:numId w:val="0"/>
+        </w:numPr>
+        <w:spacing w:before="0" w:after="0"/>
+        <w:jc w:val="both"/>
+        <w:outlineLvl w:val="1"/>
+        <w:rPr>
+          <w:rFonts w:ascii="Arial" w:hAnsi="Arial" w:cs="Arial"/>
+          <w:b w:val="false"/>
+          <w:b w:val="false"/>
+          <w:bCs w:val="false"/>
+          <w:sz w:val="24"/>
+          <w:szCs w:val="24"/>
+          <w:lang w:val="es-ES"/>
+        </w:rPr>
+      </w:pPr>
+      <w:r>
+        <w:rPr>
+          <w:rFonts w:cs="Arial" w:ascii="Arial" w:hAnsi="Arial"/>
+          <w:b w:val="false"/>
+          <w:bCs w:val="false"/>
+          <w:sz w:val="24"/>
+          <w:szCs w:val="24"/>
+          <w:lang w:val="es-ES"/>
+        </w:rPr>
+        <w:t xml:space="preserve">Región del Sumapaz </w:t>
+      </w:r>
+    </w:p>
+    <w:p>
+      <w:pPr>
+        <w:pStyle w:val="Normal"/>
+        <w:numPr>
+          <w:ilvl w:val="0"/>
+          <w:numId w:val="0"/>
+        </w:numPr>
+        <w:spacing w:before="0" w:after="0"/>
+        <w:jc w:val="both"/>
+        <w:outlineLvl w:val="1"/>
+        <w:rPr>
+          <w:rFonts w:ascii="Arial" w:hAnsi="Arial" w:cs="Arial"/>
           <w:b/>
           <w:b/>
           <w:sz w:val="34"/>
@@ -31154,6 +32185,92 @@
         <w:outlineLvl w:val="1"/>
         <w:rPr>
           <w:rFonts w:ascii="Arial" w:hAnsi="Arial" w:cs="Arial"/>
+          <w:b w:val="false"/>
+          <w:b w:val="false"/>
+          <w:sz w:val="24"/>
+          <w:szCs w:val="24"/>
+          <w:lang w:val="es-ES"/>
+        </w:rPr>
+      </w:pPr>
+      <w:r>
+        <w:rPr>
+          <w:rFonts w:cs="Arial" w:ascii="Arial" w:hAnsi="Arial"/>
+          <w:b w:val="false"/>
+          <w:bCs w:val="false"/>
+          <w:sz w:val="24"/>
+          <w:szCs w:val="24"/>
+          <w:lang w:val="es-ES"/>
+        </w:rPr>
+        <w:t xml:space="preserve">Se desea expandir la red libre de Bosachoque </w:t>
+      </w:r>
+      <w:r>
+        <w:rPr>
+          <w:rFonts w:cs="Arial" w:ascii="Arial" w:hAnsi="Arial"/>
+          <w:b w:val="false"/>
+          <w:bCs w:val="false"/>
+          <w:sz w:val="24"/>
+          <w:szCs w:val="24"/>
+          <w:lang w:val="es-ES"/>
+        </w:rPr>
+        <w:t>a</w:t>
+      </w:r>
+      <w:r>
+        <w:rPr>
+          <w:rFonts w:cs="Arial" w:ascii="Arial" w:hAnsi="Arial"/>
+          <w:b w:val="false"/>
+          <w:bCs w:val="false"/>
+          <w:sz w:val="24"/>
+          <w:szCs w:val="24"/>
+          <w:lang w:val="es-ES"/>
+        </w:rPr>
+        <w:t xml:space="preserve"> la región del Sumapaz, para ello se plantea la interconexión de todas las Instituciones Educativas Rurales de la región. A partir de este hecho, se obtienen las coordenadas </w:t>
+      </w:r>
+      <w:r>
+        <w:rPr>
+          <w:rFonts w:cs="Arial" w:ascii="Arial" w:hAnsi="Arial"/>
+          <w:b w:val="false"/>
+          <w:bCs w:val="false"/>
+          <w:sz w:val="24"/>
+          <w:szCs w:val="24"/>
+          <w:lang w:val="es-ES"/>
+        </w:rPr>
+        <w:t xml:space="preserve">de cada Institución y la cantidad de estudiantes por cada sede, </w:t>
+      </w:r>
+      <w:r>
+        <w:rPr>
+          <w:rFonts w:cs="Arial" w:ascii="Arial" w:hAnsi="Arial"/>
+          <w:b w:val="false"/>
+          <w:bCs w:val="false"/>
+          <w:sz w:val="24"/>
+          <w:szCs w:val="24"/>
+          <w:lang w:val="es-ES"/>
+        </w:rPr>
+        <w:t>(la información es proporcionada por la base de datos del Ministerio de Educación Nacional)</w:t>
+      </w:r>
+      <w:r>
+        <w:rPr>
+          <w:rFonts w:cs="Arial" w:ascii="Arial" w:hAnsi="Arial"/>
+          <w:b w:val="false"/>
+          <w:bCs w:val="false"/>
+          <w:sz w:val="24"/>
+          <w:szCs w:val="24"/>
+          <w:lang w:val="es-ES"/>
+        </w:rPr>
+        <w:t>, con estos datos se realiza el mapa de calor.</w:t>
+      </w:r>
+    </w:p>
+    <w:p>
+      <w:pPr>
+        <w:pStyle w:val="Normal"/>
+        <w:numPr>
+          <w:ilvl w:val="0"/>
+          <w:numId w:val="0"/>
+        </w:numPr>
+        <w:spacing w:before="0" w:after="0"/>
+        <w:jc w:val="both"/>
+        <w:outlineLvl w:val="1"/>
+        <w:rPr>
+          <w:rFonts w:ascii="Arial" w:hAnsi="Arial" w:cs="Arial"/>
           <w:b/>
           <w:b/>
           <w:sz w:val="34"/>
@@ -31314,6 +32431,51 @@
           <w:szCs w:val="34"/>
           <w:lang w:val="es-ES"/>
         </w:rPr>
+        <w:drawing>
+          <wp:anchor behindDoc="0" distT="0" distB="0" distL="0" distR="0" simplePos="0" locked="0" layoutInCell="1" allowOverlap="1" relativeHeight="7">
+            <wp:simplePos x="0" y="0"/>
+            <wp:positionH relativeFrom="column">
+              <wp:align>center</wp:align>
+            </wp:positionH>
+            <wp:positionV relativeFrom="paragraph">
+              <wp:posOffset>635</wp:posOffset>
+            </wp:positionV>
+            <wp:extent cx="5791835" cy="4093210"/>
+            <wp:effectExtent l="0" t="0" r="0" b="0"/>
+            <wp:wrapSquare wrapText="largest"/>
+            <wp:docPr id="6" name="Imagen6" descr=""/>
+            <wp:cNvGraphicFramePr>
+              <a:graphicFrameLocks xmlns:a="http://schemas.openxmlformats.org/drawingml/2006/main" noChangeAspect="1"/>
+            </wp:cNvGraphicFramePr>
+            <a:graphic xmlns:a="http://schemas.openxmlformats.org/drawingml/2006/main">
+              <a:graphicData uri="http://schemas.openxmlformats.org/drawingml/2006/picture">
+                <pic:pic xmlns:pic="http://schemas.openxmlformats.org/drawingml/2006/picture">
+                  <pic:nvPicPr>
+                    <pic:cNvPr id="6" name="Imagen6" descr=""/>
+                    <pic:cNvPicPr>
+                      <a:picLocks noChangeAspect="1" noChangeArrowheads="1"/>
+                    </pic:cNvPicPr>
+                  </pic:nvPicPr>
+                  <pic:blipFill>
+                    <a:blip r:embed="rId7"/>
+                    <a:stretch>
+                      <a:fillRect/>
+                    </a:stretch>
+                  </pic:blipFill>
+                  <pic:spPr bwMode="auto">
+                    <a:xfrm>
+                      <a:off x="0" y="0"/>
+                      <a:ext cx="5791835" cy="4093210"/>
+                    </a:xfrm>
+                    <a:prstGeom prst="rect">
+                      <a:avLst/>
+                    </a:prstGeom>
+                  </pic:spPr>
+                </pic:pic>
+              </a:graphicData>
+            </a:graphic>
+          </wp:anchor>
+        </w:drawing>
       </w:r>
     </w:p>
     <w:p>
@@ -31328,21 +32490,35 @@
         <w:outlineLvl w:val="1"/>
         <w:rPr>
           <w:rFonts w:ascii="Arial" w:hAnsi="Arial" w:cs="Arial"/>
-          <w:b/>
-          <w:b/>
-          <w:sz w:val="34"/>
-          <w:szCs w:val="34"/>
-          <w:lang w:val="es-ES"/>
-        </w:rPr>
-      </w:pPr>
-      <w:r>
-        <w:rPr>
-          <w:rFonts w:cs="Arial" w:ascii="Arial" w:hAnsi="Arial"/>
-          <w:b/>
-          <w:sz w:val="34"/>
-          <w:szCs w:val="34"/>
-          <w:lang w:val="es-ES"/>
-        </w:rPr>
+          <w:b w:val="false"/>
+          <w:b w:val="false"/>
+          <w:bCs w:val="false"/>
+          <w:sz w:val="24"/>
+          <w:szCs w:val="24"/>
+          <w:lang w:val="es-ES"/>
+        </w:rPr>
+      </w:pPr>
+      <w:r>
+        <w:rPr>
+          <w:rFonts w:cs="Arial" w:ascii="Arial" w:hAnsi="Arial"/>
+          <w:b w:val="false"/>
+          <w:bCs w:val="false"/>
+          <w:sz w:val="24"/>
+          <w:szCs w:val="24"/>
+          <w:lang w:val="es-ES"/>
+        </w:rPr>
+        <w:t xml:space="preserve">En la figura n, se aprecia la ubicación de las escuelas rurales de la región del Sumapaz </w:t>
+      </w:r>
+      <w:r>
+        <w:rPr>
+          <w:rFonts w:cs="Arial" w:ascii="Arial" w:hAnsi="Arial"/>
+          <w:b w:val="false"/>
+          <w:bCs w:val="false"/>
+          <w:sz w:val="24"/>
+          <w:szCs w:val="24"/>
+          <w:lang w:val="es-ES"/>
+        </w:rPr>
+        <w:t xml:space="preserve">(punto de color verde). </w:t>
       </w:r>
     </w:p>
     <w:p>
@@ -31357,19 +32533,21 @@
         <w:outlineLvl w:val="1"/>
         <w:rPr>
           <w:rFonts w:ascii="Arial" w:hAnsi="Arial" w:cs="Arial"/>
-          <w:b/>
-          <w:b/>
-          <w:sz w:val="34"/>
-          <w:szCs w:val="34"/>
-          <w:lang w:val="es-ES"/>
-        </w:rPr>
-      </w:pPr>
-      <w:r>
-        <w:rPr>
-          <w:rFonts w:cs="Arial" w:ascii="Arial" w:hAnsi="Arial"/>
-          <w:b/>
-          <w:sz w:val="34"/>
-          <w:szCs w:val="34"/>
+          <w:b w:val="false"/>
+          <w:b w:val="false"/>
+          <w:bCs w:val="false"/>
+          <w:sz w:val="24"/>
+          <w:szCs w:val="24"/>
+          <w:lang w:val="es-ES"/>
+        </w:rPr>
+      </w:pPr>
+      <w:r>
+        <w:rPr>
+          <w:rFonts w:cs="Arial" w:ascii="Arial" w:hAnsi="Arial"/>
+          <w:b w:val="false"/>
+          <w:bCs w:val="false"/>
+          <w:sz w:val="24"/>
+          <w:szCs w:val="24"/>
           <w:lang w:val="es-ES"/>
         </w:rPr>
       </w:r>
@@ -31386,21 +32564,68 @@
         <w:outlineLvl w:val="1"/>
         <w:rPr>
           <w:rFonts w:ascii="Arial" w:hAnsi="Arial" w:cs="Arial"/>
-          <w:b/>
-          <w:b/>
-          <w:sz w:val="34"/>
-          <w:szCs w:val="34"/>
-          <w:lang w:val="es-ES"/>
-        </w:rPr>
-      </w:pPr>
-      <w:r>
-        <w:rPr>
-          <w:rFonts w:cs="Arial" w:ascii="Arial" w:hAnsi="Arial"/>
-          <w:b/>
-          <w:sz w:val="34"/>
-          <w:szCs w:val="34"/>
-          <w:lang w:val="es-ES"/>
-        </w:rPr>
+          <w:b w:val="false"/>
+          <w:b w:val="false"/>
+          <w:bCs w:val="false"/>
+          <w:sz w:val="24"/>
+          <w:szCs w:val="24"/>
+          <w:lang w:val="es-ES"/>
+        </w:rPr>
+      </w:pPr>
+      <w:r>
+        <w:rPr>
+          <w:rFonts w:cs="Arial" w:ascii="Arial" w:hAnsi="Arial"/>
+          <w:b w:val="false"/>
+          <w:bCs w:val="false"/>
+          <w:sz w:val="24"/>
+          <w:szCs w:val="24"/>
+          <w:lang w:val="es-ES"/>
+        </w:rPr>
+        <w:drawing>
+          <wp:anchor behindDoc="0" distT="0" distB="0" distL="0" distR="0" simplePos="0" locked="0" layoutInCell="1" allowOverlap="1" relativeHeight="8">
+            <wp:simplePos x="0" y="0"/>
+            <wp:positionH relativeFrom="column">
+              <wp:align>center</wp:align>
+            </wp:positionH>
+            <wp:positionV relativeFrom="paragraph">
+              <wp:posOffset>635</wp:posOffset>
+            </wp:positionV>
+            <wp:extent cx="5791835" cy="4093210"/>
+            <wp:effectExtent l="0" t="0" r="0" b="0"/>
+            <wp:wrapSquare wrapText="largest"/>
+            <wp:docPr id="7" name="Imagen7" descr=""/>
+            <wp:cNvGraphicFramePr>
+              <a:graphicFrameLocks xmlns:a="http://schemas.openxmlformats.org/drawingml/2006/main" noChangeAspect="1"/>
+            </wp:cNvGraphicFramePr>
+            <a:graphic xmlns:a="http://schemas.openxmlformats.org/drawingml/2006/main">
+              <a:graphicData uri="http://schemas.openxmlformats.org/drawingml/2006/picture">
+                <pic:pic xmlns:pic="http://schemas.openxmlformats.org/drawingml/2006/picture">
+                  <pic:nvPicPr>
+                    <pic:cNvPr id="7" name="Imagen7" descr=""/>
+                    <pic:cNvPicPr>
+                      <a:picLocks noChangeAspect="1" noChangeArrowheads="1"/>
+                    </pic:cNvPicPr>
+                  </pic:nvPicPr>
+                  <pic:blipFill>
+                    <a:blip r:embed="rId8"/>
+                    <a:stretch>
+                      <a:fillRect/>
+                    </a:stretch>
+                  </pic:blipFill>
+                  <pic:spPr bwMode="auto">
+                    <a:xfrm>
+                      <a:off x="0" y="0"/>
+                      <a:ext cx="5791835" cy="4093210"/>
+                    </a:xfrm>
+                    <a:prstGeom prst="rect">
+                      <a:avLst/>
+                    </a:prstGeom>
+                  </pic:spPr>
+                </pic:pic>
+              </a:graphicData>
+            </a:graphic>
+          </wp:anchor>
+        </w:drawing>
       </w:r>
     </w:p>
     <w:p>
@@ -31415,19 +32640,21 @@
         <w:outlineLvl w:val="1"/>
         <w:rPr>
           <w:rFonts w:ascii="Arial" w:hAnsi="Arial" w:cs="Arial"/>
-          <w:b/>
-          <w:b/>
-          <w:sz w:val="34"/>
-          <w:szCs w:val="34"/>
-          <w:lang w:val="es-ES"/>
-        </w:rPr>
-      </w:pPr>
-      <w:r>
-        <w:rPr>
-          <w:rFonts w:cs="Arial" w:ascii="Arial" w:hAnsi="Arial"/>
-          <w:b/>
-          <w:sz w:val="34"/>
-          <w:szCs w:val="34"/>
+          <w:b w:val="false"/>
+          <w:b w:val="false"/>
+          <w:bCs w:val="false"/>
+          <w:sz w:val="24"/>
+          <w:szCs w:val="24"/>
+          <w:lang w:val="es-ES"/>
+        </w:rPr>
+      </w:pPr>
+      <w:r>
+        <w:rPr>
+          <w:rFonts w:cs="Arial" w:ascii="Arial" w:hAnsi="Arial"/>
+          <w:b w:val="false"/>
+          <w:bCs w:val="false"/>
+          <w:sz w:val="24"/>
+          <w:szCs w:val="24"/>
           <w:lang w:val="es-ES"/>
         </w:rPr>
       </w:r>
@@ -31444,50 +32671,35 @@
         <w:outlineLvl w:val="1"/>
         <w:rPr>
           <w:rFonts w:ascii="Arial" w:hAnsi="Arial" w:cs="Arial"/>
-          <w:b/>
-          <w:b/>
-          <w:sz w:val="34"/>
-          <w:szCs w:val="34"/>
-          <w:lang w:val="es-ES"/>
-        </w:rPr>
-      </w:pPr>
-      <w:r>
-        <w:rPr>
-          <w:rFonts w:cs="Arial" w:ascii="Arial" w:hAnsi="Arial"/>
-          <w:b/>
-          <w:sz w:val="34"/>
-          <w:szCs w:val="34"/>
-          <w:lang w:val="es-ES"/>
-        </w:rPr>
-      </w:r>
-    </w:p>
-    <w:p>
-      <w:pPr>
-        <w:pStyle w:val="Normal"/>
-        <w:numPr>
-          <w:ilvl w:val="0"/>
-          <w:numId w:val="0"/>
-        </w:numPr>
-        <w:spacing w:before="0" w:after="0"/>
-        <w:jc w:val="both"/>
-        <w:outlineLvl w:val="1"/>
-        <w:rPr>
-          <w:rFonts w:ascii="Arial" w:hAnsi="Arial" w:cs="Arial"/>
-          <w:b/>
-          <w:b/>
-          <w:sz w:val="34"/>
-          <w:szCs w:val="34"/>
-          <w:lang w:val="es-ES"/>
-        </w:rPr>
-      </w:pPr>
-      <w:r>
-        <w:rPr>
-          <w:rFonts w:cs="Arial" w:ascii="Arial" w:hAnsi="Arial"/>
-          <w:b/>
-          <w:sz w:val="34"/>
-          <w:szCs w:val="34"/>
-          <w:lang w:val="es-ES"/>
-        </w:rPr>
+          <w:b w:val="false"/>
+          <w:b w:val="false"/>
+          <w:bCs w:val="false"/>
+          <w:sz w:val="24"/>
+          <w:szCs w:val="24"/>
+          <w:lang w:val="es-ES"/>
+        </w:rPr>
+      </w:pPr>
+      <w:r>
+        <w:rPr>
+          <w:rFonts w:cs="Arial" w:ascii="Arial" w:hAnsi="Arial"/>
+          <w:b w:val="false"/>
+          <w:bCs w:val="false"/>
+          <w:sz w:val="24"/>
+          <w:szCs w:val="24"/>
+          <w:lang w:val="es-ES"/>
+        </w:rPr>
+        <w:t xml:space="preserve">En la figura n, se puede notar el mapa de calor de las solicitudes de servicio en la provincia del Sumapaz, entonces, a mayor cantidad de </w:t>
+      </w:r>
+      <w:r>
+        <w:rPr>
+          <w:rFonts w:cs="Arial" w:ascii="Arial" w:hAnsi="Arial"/>
+          <w:b w:val="false"/>
+          <w:bCs w:val="false"/>
+          <w:sz w:val="24"/>
+          <w:szCs w:val="24"/>
+          <w:lang w:val="es-ES"/>
+        </w:rPr>
+        <w:t>estudiantes en la sede mayor será la cobertura, por ende, el color amarillo simboliza una mayor concentración de estudiantes</w:t>
       </w:r>
     </w:p>
     <w:p>
@@ -33469,7 +34681,7 @@
       </w:r>
     </w:p>
     <w:sectPr>
-      <w:footerReference w:type="default" r:id="rId5"/>
+      <w:footerReference w:type="default" r:id="rId9"/>
       <w:type w:val="nextPage"/>
       <w:pgSz w:w="12240" w:h="15840"/>
       <w:pgMar w:left="1701" w:right="1418" w:header="0" w:top="1701" w:footer="709" w:bottom="1418" w:gutter="0"/>
@@ -34328,7 +35540,7 @@
     <w:qFormat/>
     <w:pPr>
       <w:widowControl/>
-      <w:overflowPunct w:val="true"/>
+      <w:overflowPunct w:val="false"/>
       <w:bidi w:val="0"/>
       <w:spacing w:lineRule="auto" w:line="276" w:before="0" w:after="200"/>
       <w:jc w:val="left"/>
@@ -35800,6 +37012,304 @@
       <w:rFonts w:cs="OpenSymbol"/>
     </w:rPr>
   </w:style>
+  <w:style w:type="character" w:styleId="ListLabel166">
+    <w:name w:val="ListLabel 166"/>
+    <w:qFormat/>
+    <w:rPr>
+      <w:rFonts w:ascii="Arial" w:hAnsi="Arial"/>
+      <w:b/>
+      <w:sz w:val="40"/>
+      <w:szCs w:val="24"/>
+    </w:rPr>
+  </w:style>
+  <w:style w:type="character" w:styleId="ListLabel167">
+    <w:name w:val="ListLabel 167"/>
+    <w:qFormat/>
+    <w:rPr>
+      <w:rFonts w:ascii="Arial" w:hAnsi="Arial"/>
+      <w:b/>
+      <w:sz w:val="34"/>
+      <w:szCs w:val="24"/>
+    </w:rPr>
+  </w:style>
+  <w:style w:type="character" w:styleId="ListLabel168">
+    <w:name w:val="ListLabel 168"/>
+    <w:qFormat/>
+    <w:rPr>
+      <w:rFonts w:ascii="Arial" w:hAnsi="Arial"/>
+      <w:b/>
+      <w:sz w:val="24"/>
+      <w:szCs w:val="34"/>
+    </w:rPr>
+  </w:style>
+  <w:style w:type="character" w:styleId="ListLabel169">
+    <w:name w:val="ListLabel 169"/>
+    <w:qFormat/>
+    <w:rPr>
+      <w:b/>
+      <w:i w:val="false"/>
+      <w:color w:val="auto"/>
+      <w:sz w:val="24"/>
+    </w:rPr>
+  </w:style>
+  <w:style w:type="character" w:styleId="ListLabel170">
+    <w:name w:val="ListLabel 170"/>
+    <w:qFormat/>
+    <w:rPr>
+      <w:rFonts w:ascii="Arial" w:hAnsi="Arial" w:cs="OpenSymbol"/>
+      <w:b w:val="false"/>
+      <w:sz w:val="24"/>
+    </w:rPr>
+  </w:style>
+  <w:style w:type="character" w:styleId="ListLabel171">
+    <w:name w:val="ListLabel 171"/>
+    <w:qFormat/>
+    <w:rPr>
+      <w:rFonts w:cs="OpenSymbol"/>
+    </w:rPr>
+  </w:style>
+  <w:style w:type="character" w:styleId="ListLabel172">
+    <w:name w:val="ListLabel 172"/>
+    <w:qFormat/>
+    <w:rPr>
+      <w:rFonts w:cs="OpenSymbol"/>
+    </w:rPr>
+  </w:style>
+  <w:style w:type="character" w:styleId="ListLabel173">
+    <w:name w:val="ListLabel 173"/>
+    <w:qFormat/>
+    <w:rPr>
+      <w:rFonts w:cs="OpenSymbol"/>
+    </w:rPr>
+  </w:style>
+  <w:style w:type="character" w:styleId="ListLabel174">
+    <w:name w:val="ListLabel 174"/>
+    <w:qFormat/>
+    <w:rPr>
+      <w:rFonts w:cs="OpenSymbol"/>
+    </w:rPr>
+  </w:style>
+  <w:style w:type="character" w:styleId="ListLabel175">
+    <w:name w:val="ListLabel 175"/>
+    <w:qFormat/>
+    <w:rPr>
+      <w:rFonts w:cs="OpenSymbol"/>
+    </w:rPr>
+  </w:style>
+  <w:style w:type="character" w:styleId="ListLabel176">
+    <w:name w:val="ListLabel 176"/>
+    <w:qFormat/>
+    <w:rPr>
+      <w:rFonts w:cs="OpenSymbol"/>
+    </w:rPr>
+  </w:style>
+  <w:style w:type="character" w:styleId="ListLabel177">
+    <w:name w:val="ListLabel 177"/>
+    <w:qFormat/>
+    <w:rPr>
+      <w:rFonts w:cs="OpenSymbol"/>
+    </w:rPr>
+  </w:style>
+  <w:style w:type="character" w:styleId="ListLabel178">
+    <w:name w:val="ListLabel 178"/>
+    <w:qFormat/>
+    <w:rPr>
+      <w:rFonts w:cs="OpenSymbol"/>
+    </w:rPr>
+  </w:style>
+  <w:style w:type="character" w:styleId="ListLabel179">
+    <w:name w:val="ListLabel 179"/>
+    <w:qFormat/>
+    <w:rPr>
+      <w:rFonts w:ascii="Arial" w:hAnsi="Arial" w:cs="OpenSymbol"/>
+      <w:sz w:val="24"/>
+    </w:rPr>
+  </w:style>
+  <w:style w:type="character" w:styleId="ListLabel180">
+    <w:name w:val="ListLabel 180"/>
+    <w:qFormat/>
+    <w:rPr>
+      <w:rFonts w:cs="OpenSymbol"/>
+    </w:rPr>
+  </w:style>
+  <w:style w:type="character" w:styleId="ListLabel181">
+    <w:name w:val="ListLabel 181"/>
+    <w:qFormat/>
+    <w:rPr>
+      <w:rFonts w:cs="OpenSymbol"/>
+    </w:rPr>
+  </w:style>
+  <w:style w:type="character" w:styleId="ListLabel182">
+    <w:name w:val="ListLabel 182"/>
+    <w:qFormat/>
+    <w:rPr>
+      <w:rFonts w:cs="OpenSymbol"/>
+    </w:rPr>
+  </w:style>
+  <w:style w:type="character" w:styleId="ListLabel183">
+    <w:name w:val="ListLabel 183"/>
+    <w:qFormat/>
+    <w:rPr>
+      <w:rFonts w:cs="OpenSymbol"/>
+    </w:rPr>
+  </w:style>
+  <w:style w:type="character" w:styleId="ListLabel184">
+    <w:name w:val="ListLabel 184"/>
+    <w:qFormat/>
+    <w:rPr>
+      <w:rFonts w:cs="OpenSymbol"/>
+    </w:rPr>
+  </w:style>
+  <w:style w:type="character" w:styleId="ListLabel185">
+    <w:name w:val="ListLabel 185"/>
+    <w:qFormat/>
+    <w:rPr>
+      <w:rFonts w:cs="OpenSymbol"/>
+    </w:rPr>
+  </w:style>
+  <w:style w:type="character" w:styleId="ListLabel186">
+    <w:name w:val="ListLabel 186"/>
+    <w:qFormat/>
+    <w:rPr>
+      <w:rFonts w:cs="OpenSymbol"/>
+    </w:rPr>
+  </w:style>
+  <w:style w:type="character" w:styleId="ListLabel187">
+    <w:name w:val="ListLabel 187"/>
+    <w:qFormat/>
+    <w:rPr>
+      <w:rFonts w:cs="OpenSymbol"/>
+    </w:rPr>
+  </w:style>
+  <w:style w:type="character" w:styleId="ListLabel188">
+    <w:name w:val="ListLabel 188"/>
+    <w:qFormat/>
+    <w:rPr>
+      <w:rFonts w:ascii="Arial" w:hAnsi="Arial" w:cs="OpenSymbol"/>
+      <w:b/>
+      <w:sz w:val="24"/>
+    </w:rPr>
+  </w:style>
+  <w:style w:type="character" w:styleId="ListLabel189">
+    <w:name w:val="ListLabel 189"/>
+    <w:qFormat/>
+    <w:rPr>
+      <w:rFonts w:cs="OpenSymbol"/>
+    </w:rPr>
+  </w:style>
+  <w:style w:type="character" w:styleId="ListLabel190">
+    <w:name w:val="ListLabel 190"/>
+    <w:qFormat/>
+    <w:rPr>
+      <w:rFonts w:cs="OpenSymbol"/>
+    </w:rPr>
+  </w:style>
+  <w:style w:type="character" w:styleId="ListLabel191">
+    <w:name w:val="ListLabel 191"/>
+    <w:qFormat/>
+    <w:rPr>
+      <w:rFonts w:cs="OpenSymbol"/>
+    </w:rPr>
+  </w:style>
+  <w:style w:type="character" w:styleId="ListLabel192">
+    <w:name w:val="ListLabel 192"/>
+    <w:qFormat/>
+    <w:rPr>
+      <w:rFonts w:cs="OpenSymbol"/>
+    </w:rPr>
+  </w:style>
+  <w:style w:type="character" w:styleId="ListLabel193">
+    <w:name w:val="ListLabel 193"/>
+    <w:qFormat/>
+    <w:rPr>
+      <w:rFonts w:cs="OpenSymbol"/>
+    </w:rPr>
+  </w:style>
+  <w:style w:type="character" w:styleId="ListLabel194">
+    <w:name w:val="ListLabel 194"/>
+    <w:qFormat/>
+    <w:rPr>
+      <w:rFonts w:cs="OpenSymbol"/>
+    </w:rPr>
+  </w:style>
+  <w:style w:type="character" w:styleId="ListLabel195">
+    <w:name w:val="ListLabel 195"/>
+    <w:qFormat/>
+    <w:rPr>
+      <w:rFonts w:cs="OpenSymbol"/>
+    </w:rPr>
+  </w:style>
+  <w:style w:type="character" w:styleId="ListLabel196">
+    <w:name w:val="ListLabel 196"/>
+    <w:qFormat/>
+    <w:rPr>
+      <w:rFonts w:cs="OpenSymbol"/>
+    </w:rPr>
+  </w:style>
+  <w:style w:type="character" w:styleId="ListLabel197">
+    <w:name w:val="ListLabel 197"/>
+    <w:qFormat/>
+    <w:rPr>
+      <w:rFonts w:ascii="Arial" w:hAnsi="Arial" w:cs="OpenSymbol"/>
+      <w:sz w:val="24"/>
+    </w:rPr>
+  </w:style>
+  <w:style w:type="character" w:styleId="ListLabel198">
+    <w:name w:val="ListLabel 198"/>
+    <w:qFormat/>
+    <w:rPr>
+      <w:rFonts w:cs="OpenSymbol"/>
+    </w:rPr>
+  </w:style>
+  <w:style w:type="character" w:styleId="ListLabel199">
+    <w:name w:val="ListLabel 199"/>
+    <w:qFormat/>
+    <w:rPr>
+      <w:rFonts w:cs="OpenSymbol"/>
+    </w:rPr>
+  </w:style>
+  <w:style w:type="character" w:styleId="ListLabel200">
+    <w:name w:val="ListLabel 200"/>
+    <w:qFormat/>
+    <w:rPr>
+      <w:rFonts w:cs="OpenSymbol"/>
+    </w:rPr>
+  </w:style>
+  <w:style w:type="character" w:styleId="ListLabel201">
+    <w:name w:val="ListLabel 201"/>
+    <w:qFormat/>
+    <w:rPr>
+      <w:rFonts w:cs="OpenSymbol"/>
+    </w:rPr>
+  </w:style>
+  <w:style w:type="character" w:styleId="ListLabel202">
+    <w:name w:val="ListLabel 202"/>
+    <w:qFormat/>
+    <w:rPr>
+      <w:rFonts w:cs="OpenSymbol"/>
+    </w:rPr>
+  </w:style>
+  <w:style w:type="character" w:styleId="ListLabel203">
+    <w:name w:val="ListLabel 203"/>
+    <w:qFormat/>
+    <w:rPr>
+      <w:rFonts w:cs="OpenSymbol"/>
+    </w:rPr>
+  </w:style>
+  <w:style w:type="character" w:styleId="ListLabel204">
+    <w:name w:val="ListLabel 204"/>
+    <w:qFormat/>
+    <w:rPr>
+      <w:rFonts w:cs="OpenSymbol"/>
+    </w:rPr>
+  </w:style>
+  <w:style w:type="character" w:styleId="ListLabel205">
+    <w:name w:val="ListLabel 205"/>
+    <w:qFormat/>
+    <w:rPr>
+      <w:rFonts w:cs="OpenSymbol"/>
+    </w:rPr>
+  </w:style>
   <w:style w:type="paragraph" w:styleId="Ttulo">
     <w:name w:val="Título"/>
     <w:basedOn w:val="Normal"/>

--- a/DOCUMENTO FINAL/Formato_tesis.docx
+++ b/DOCUMENTO FINAL/Formato_tesis.docx
@@ -31111,7 +31111,7 @@
           <w:szCs w:val="24"/>
           <w:lang w:val="es-ES"/>
         </w:rPr>
-        <w:t>Al aplicar el algoritmo propuesto en la red libre de Bosachoque se obtienen los siguientes resultados:</w:t>
+        <w:t>Al aplicar el algoritmo propuesto en la red libre de Bosachoque se obtiene:</w:t>
       </w:r>
     </w:p>
     <w:p>
@@ -32699,7 +32699,7 @@
           <w:szCs w:val="24"/>
           <w:lang w:val="es-ES"/>
         </w:rPr>
-        <w:t>estudiantes en la sede mayor será la cobertura, por ende, el color amarillo simboliza una mayor concentración de estudiantes</w:t>
+        <w:t>estudiantes en la sede mayor será la cobertura, por ende, el color amarillo simboliza una mayor concentración de estudiantes.</w:t>
       </w:r>
     </w:p>
     <w:p>
@@ -32727,6 +32727,174 @@
           <w:b/>
           <w:sz w:val="34"/>
           <w:szCs w:val="34"/>
+          <w:lang w:val="es-ES"/>
+        </w:rPr>
+      </w:r>
+    </w:p>
+    <w:p>
+      <w:pPr>
+        <w:pStyle w:val="Normal"/>
+        <w:numPr>
+          <w:ilvl w:val="0"/>
+          <w:numId w:val="0"/>
+        </w:numPr>
+        <w:spacing w:before="0" w:after="0"/>
+        <w:jc w:val="both"/>
+        <w:outlineLvl w:val="1"/>
+        <w:rPr>
+          <w:rFonts w:ascii="Arial" w:hAnsi="Arial" w:cs="Arial"/>
+          <w:b w:val="false"/>
+          <w:b w:val="false"/>
+          <w:bCs w:val="false"/>
+          <w:sz w:val="24"/>
+          <w:szCs w:val="24"/>
+          <w:lang w:val="es-ES"/>
+        </w:rPr>
+      </w:pPr>
+      <w:r>
+        <w:rPr>
+          <w:rFonts w:cs="Arial" w:ascii="Arial" w:hAnsi="Arial"/>
+          <w:b w:val="false"/>
+          <w:bCs w:val="false"/>
+          <w:sz w:val="24"/>
+          <w:szCs w:val="24"/>
+          <w:lang w:val="es-ES"/>
+        </w:rPr>
+        <w:t xml:space="preserve">- </w:t>
+      </w:r>
+      <w:r>
+        <w:rPr>
+          <w:rFonts w:cs="Arial" w:ascii="Arial" w:hAnsi="Arial"/>
+          <w:b w:val="false"/>
+          <w:bCs w:val="false"/>
+          <w:sz w:val="24"/>
+          <w:szCs w:val="24"/>
+          <w:lang w:val="es-ES"/>
+        </w:rPr>
+        <w:t>Ubicación y desempeño de los usuarios actuales</w:t>
+      </w:r>
+    </w:p>
+    <w:p>
+      <w:pPr>
+        <w:pStyle w:val="Normal"/>
+        <w:numPr>
+          <w:ilvl w:val="0"/>
+          <w:numId w:val="0"/>
+        </w:numPr>
+        <w:spacing w:before="0" w:after="0"/>
+        <w:jc w:val="both"/>
+        <w:outlineLvl w:val="1"/>
+        <w:rPr>
+          <w:rFonts w:ascii="Arial" w:hAnsi="Arial" w:cs="Arial"/>
+          <w:b w:val="false"/>
+          <w:b w:val="false"/>
+          <w:bCs w:val="false"/>
+          <w:sz w:val="24"/>
+          <w:szCs w:val="24"/>
+          <w:lang w:val="es-ES"/>
+        </w:rPr>
+      </w:pPr>
+      <w:r>
+        <w:rPr>
+          <w:rFonts w:cs="Arial" w:ascii="Arial" w:hAnsi="Arial"/>
+          <w:b w:val="false"/>
+          <w:bCs w:val="false"/>
+          <w:sz w:val="24"/>
+          <w:szCs w:val="24"/>
+          <w:lang w:val="es-ES"/>
+        </w:rPr>
+      </w:r>
+    </w:p>
+    <w:p>
+      <w:pPr>
+        <w:pStyle w:val="Normal"/>
+        <w:numPr>
+          <w:ilvl w:val="0"/>
+          <w:numId w:val="0"/>
+        </w:numPr>
+        <w:spacing w:before="0" w:after="0"/>
+        <w:jc w:val="both"/>
+        <w:outlineLvl w:val="1"/>
+        <w:rPr>
+          <w:rFonts w:ascii="Arial" w:hAnsi="Arial" w:cs="Arial"/>
+          <w:b w:val="false"/>
+          <w:b w:val="false"/>
+          <w:bCs w:val="false"/>
+          <w:sz w:val="24"/>
+          <w:szCs w:val="24"/>
+          <w:lang w:val="es-ES"/>
+        </w:rPr>
+      </w:pPr>
+      <w:r>
+        <w:rPr>
+          <w:rFonts w:cs="Arial" w:ascii="Arial" w:hAnsi="Arial"/>
+          <w:b w:val="false"/>
+          <w:bCs w:val="false"/>
+          <w:sz w:val="24"/>
+          <w:szCs w:val="24"/>
+          <w:lang w:val="es-ES"/>
+        </w:rPr>
+        <w:t xml:space="preserve">El mapa de calor solo se genera en la vereda Bosachoque, esto dado que la red en funcionamiento se encuentra en ese sector. Es decir, que ahí se mide el desempeño de los usuarios que se encuentran conectados a esta. </w:t>
+      </w:r>
+    </w:p>
+    <w:p>
+      <w:pPr>
+        <w:pStyle w:val="Normal"/>
+        <w:numPr>
+          <w:ilvl w:val="0"/>
+          <w:numId w:val="0"/>
+        </w:numPr>
+        <w:spacing w:before="0" w:after="0"/>
+        <w:jc w:val="both"/>
+        <w:outlineLvl w:val="1"/>
+        <w:rPr>
+          <w:rFonts w:ascii="Arial" w:hAnsi="Arial" w:cs="Arial"/>
+          <w:b w:val="false"/>
+          <w:b w:val="false"/>
+          <w:bCs w:val="false"/>
+          <w:sz w:val="24"/>
+          <w:szCs w:val="24"/>
+          <w:lang w:val="es-ES"/>
+        </w:rPr>
+      </w:pPr>
+      <w:r>
+        <w:rPr>
+          <w:rFonts w:cs="Arial" w:ascii="Arial" w:hAnsi="Arial"/>
+          <w:b w:val="false"/>
+          <w:bCs w:val="false"/>
+          <w:sz w:val="24"/>
+          <w:szCs w:val="24"/>
+          <w:lang w:val="es-ES"/>
+        </w:rPr>
+      </w:r>
+    </w:p>
+    <w:p>
+      <w:pPr>
+        <w:pStyle w:val="Normal"/>
+        <w:numPr>
+          <w:ilvl w:val="0"/>
+          <w:numId w:val="0"/>
+        </w:numPr>
+        <w:spacing w:before="0" w:after="0"/>
+        <w:jc w:val="both"/>
+        <w:outlineLvl w:val="1"/>
+        <w:rPr>
+          <w:rFonts w:ascii="Arial" w:hAnsi="Arial" w:cs="Arial"/>
+          <w:b w:val="false"/>
+          <w:b w:val="false"/>
+          <w:bCs w:val="false"/>
+          <w:sz w:val="24"/>
+          <w:szCs w:val="24"/>
+          <w:lang w:val="es-ES"/>
+        </w:rPr>
+      </w:pPr>
+      <w:r>
+        <w:rPr>
+          <w:rFonts w:cs="Arial" w:ascii="Arial" w:hAnsi="Arial"/>
+          <w:b w:val="false"/>
+          <w:bCs w:val="false"/>
+          <w:sz w:val="24"/>
+          <w:szCs w:val="24"/>
           <w:lang w:val="es-ES"/>
         </w:rPr>
       </w:r>

--- a/DOCUMENTO FINAL/Formato_tesis.docx
+++ b/DOCUMENTO FINAL/Formato_tesis.docx
@@ -814,10 +814,10 @@
       <w:r>
         <w:rPr/>
       </w:r>
-      <w:bookmarkStart w:id="0" w:name="OLE_LINK34"/>
-      <w:bookmarkStart w:id="1" w:name="OLE_LINK33"/>
-      <w:bookmarkStart w:id="2" w:name="OLE_LINK34"/>
-      <w:bookmarkStart w:id="3" w:name="OLE_LINK33"/>
+      <w:bookmarkStart w:id="0" w:name="OLE_LINK33"/>
+      <w:bookmarkStart w:id="1" w:name="OLE_LINK34"/>
+      <w:bookmarkStart w:id="2" w:name="OLE_LINK33"/>
+      <w:bookmarkStart w:id="3" w:name="OLE_LINK34"/>
       <w:bookmarkEnd w:id="2"/>
       <w:bookmarkEnd w:id="3"/>
     </w:p>
@@ -4455,8 +4455,8 @@
           <w:lang w:val="es-ES"/>
         </w:rPr>
       </w:pPr>
-      <w:bookmarkStart w:id="4" w:name="_Toc326230696"/>
-      <w:bookmarkStart w:id="5" w:name="_Toc447816450"/>
+      <w:bookmarkStart w:id="4" w:name="_Toc447816450"/>
+      <w:bookmarkStart w:id="5" w:name="_Toc326230696"/>
       <w:r>
         <w:rPr>
           <w:rFonts w:cs="Arial" w:ascii="Arial" w:hAnsi="Arial"/>
@@ -17418,7 +17418,7 @@
                   </pic:nvPicPr>
                   <pic:blipFill>
                     <a:blip r:embed="rId2"/>
-                    <a:srcRect l="16188" t="15452" r="33835" b="32145"/>
+                    <a:srcRect l="16188" t="15452" r="33841" b="32150"/>
                     <a:stretch>
                       <a:fillRect/>
                     </a:stretch>
@@ -27286,7 +27286,7 @@
         </w:tblBorders>
         <w:tblCellMar>
           <w:top w:w="55" w:type="dxa"/>
-          <w:left w:w="51" w:type="dxa"/>
+          <w:left w:w="50" w:type="dxa"/>
           <w:bottom w:w="55" w:type="dxa"/>
           <w:right w:w="55" w:type="dxa"/>
         </w:tblCellMar>
@@ -28930,7 +28930,7 @@
         </w:tblBorders>
         <w:tblCellMar>
           <w:top w:w="55" w:type="dxa"/>
-          <w:left w:w="51" w:type="dxa"/>
+          <w:left w:w="50" w:type="dxa"/>
           <w:bottom w:w="55" w:type="dxa"/>
           <w:right w:w="55" w:type="dxa"/>
         </w:tblCellMar>
@@ -29139,7 +29139,7 @@
         </w:tblBorders>
         <w:tblCellMar>
           <w:top w:w="55" w:type="dxa"/>
-          <w:left w:w="51" w:type="dxa"/>
+          <w:left w:w="50" w:type="dxa"/>
           <w:bottom w:w="55" w:type="dxa"/>
           <w:right w:w="55" w:type="dxa"/>
         </w:tblCellMar>
@@ -29337,7 +29337,7 @@
         </w:tblBorders>
         <w:tblCellMar>
           <w:top w:w="55" w:type="dxa"/>
-          <w:left w:w="51" w:type="dxa"/>
+          <w:left w:w="50" w:type="dxa"/>
           <w:bottom w:w="55" w:type="dxa"/>
           <w:right w:w="55" w:type="dxa"/>
         </w:tblCellMar>
@@ -29608,7 +29608,7 @@
         </w:tblBorders>
         <w:tblCellMar>
           <w:top w:w="55" w:type="dxa"/>
-          <w:left w:w="52" w:type="dxa"/>
+          <w:left w:w="51" w:type="dxa"/>
           <w:bottom w:w="55" w:type="dxa"/>
           <w:right w:w="55" w:type="dxa"/>
         </w:tblCellMar>
@@ -29882,7 +29882,7 @@
         </w:tblBorders>
         <w:tblCellMar>
           <w:top w:w="55" w:type="dxa"/>
-          <w:left w:w="51" w:type="dxa"/>
+          <w:left w:w="50" w:type="dxa"/>
           <w:bottom w:w="55" w:type="dxa"/>
           <w:right w:w="55" w:type="dxa"/>
         </w:tblCellMar>
@@ -30034,7 +30034,7 @@
         </w:tblBorders>
         <w:tblCellMar>
           <w:top w:w="55" w:type="dxa"/>
-          <w:left w:w="51" w:type="dxa"/>
+          <w:left w:w="50" w:type="dxa"/>
           <w:bottom w:w="55" w:type="dxa"/>
           <w:right w:w="55" w:type="dxa"/>
         </w:tblCellMar>
@@ -30158,7 +30158,7 @@
         </w:tblBorders>
         <w:tblCellMar>
           <w:top w:w="55" w:type="dxa"/>
-          <w:left w:w="51" w:type="dxa"/>
+          <w:left w:w="50" w:type="dxa"/>
           <w:bottom w:w="55" w:type="dxa"/>
           <w:right w:w="55" w:type="dxa"/>
         </w:tblCellMar>
@@ -30348,7 +30348,7 @@
         </w:tblBorders>
         <w:tblCellMar>
           <w:top w:w="55" w:type="dxa"/>
-          <w:left w:w="51" w:type="dxa"/>
+          <w:left w:w="50" w:type="dxa"/>
           <w:bottom w:w="55" w:type="dxa"/>
           <w:right w:w="55" w:type="dxa"/>
         </w:tblCellMar>
@@ -31075,11 +31075,7 @@
       </w:pPr>
       <w:r>
         <w:rPr>
-          <w:rFonts w:cs="Arial" w:ascii="Arial" w:hAnsi="Arial"/>
-          <w:b w:val="false"/>
-          <w:sz w:val="24"/>
-          <w:szCs w:val="24"/>
-          <w:lang w:val="es-ES"/>
+          <w:bCs w:val="false"/>
         </w:rPr>
       </w:r>
     </w:p>
@@ -31097,420 +31093,16 @@
           <w:rFonts w:ascii="Arial" w:hAnsi="Arial" w:cs="Arial"/>
           <w:b w:val="false"/>
           <w:b w:val="false"/>
-          <w:sz w:val="24"/>
-          <w:szCs w:val="24"/>
-          <w:lang w:val="es-ES"/>
-        </w:rPr>
-      </w:pPr>
-      <w:r>
-        <w:rPr>
-          <w:rFonts w:cs="Arial" w:ascii="Arial" w:hAnsi="Arial"/>
-          <w:b w:val="false"/>
-          <w:bCs w:val="false"/>
-          <w:sz w:val="24"/>
-          <w:szCs w:val="24"/>
-          <w:lang w:val="es-ES"/>
-        </w:rPr>
-        <w:t>Al aplicar el algoritmo propuesto en la red libre de Bosachoque se obtiene:</w:t>
-      </w:r>
-    </w:p>
-    <w:p>
-      <w:pPr>
-        <w:pStyle w:val="Normal"/>
-        <w:numPr>
-          <w:ilvl w:val="0"/>
-          <w:numId w:val="0"/>
-        </w:numPr>
-        <w:spacing w:before="0" w:after="0"/>
-        <w:jc w:val="both"/>
-        <w:outlineLvl w:val="1"/>
-        <w:rPr>
-          <w:bCs w:val="false"/>
-        </w:rPr>
-      </w:pPr>
-      <w:r>
-        <w:rPr>
-          <w:rFonts w:cs="Arial" w:ascii="Arial" w:hAnsi="Arial"/>
-          <w:b w:val="false"/>
-          <w:sz w:val="24"/>
-          <w:szCs w:val="24"/>
-          <w:lang w:val="es-ES"/>
-        </w:rPr>
-      </w:r>
-    </w:p>
-    <w:p>
-      <w:pPr>
-        <w:pStyle w:val="Normal"/>
-        <w:numPr>
-          <w:ilvl w:val="0"/>
-          <w:numId w:val="0"/>
-        </w:numPr>
-        <w:spacing w:before="0" w:after="0"/>
-        <w:jc w:val="both"/>
-        <w:outlineLvl w:val="1"/>
-        <w:rPr>
-          <w:rFonts w:ascii="Arial" w:hAnsi="Arial" w:cs="Arial"/>
-          <w:b w:val="false"/>
-          <w:b w:val="false"/>
-          <w:sz w:val="24"/>
-          <w:szCs w:val="24"/>
-          <w:lang w:val="es-ES"/>
-        </w:rPr>
-      </w:pPr>
-      <w:r>
-        <w:rPr>
-          <w:rFonts w:cs="Arial" w:ascii="Arial" w:hAnsi="Arial"/>
-          <w:b w:val="false"/>
-          <w:bCs w:val="false"/>
-          <w:sz w:val="24"/>
-          <w:szCs w:val="24"/>
-          <w:lang w:val="es-ES"/>
-        </w:rPr>
-        <w:t>- Grafo con la Topología en la que la red se conecta totalmente:</w:t>
-      </w:r>
-    </w:p>
-    <w:p>
-      <w:pPr>
-        <w:pStyle w:val="Normal"/>
-        <w:numPr>
-          <w:ilvl w:val="0"/>
-          <w:numId w:val="0"/>
-        </w:numPr>
-        <w:spacing w:before="0" w:after="0"/>
-        <w:jc w:val="both"/>
-        <w:outlineLvl w:val="1"/>
-        <w:rPr>
-          <w:rFonts w:ascii="Arial" w:hAnsi="Arial" w:cs="Arial"/>
-          <w:b w:val="false"/>
-          <w:b w:val="false"/>
-          <w:sz w:val="24"/>
-          <w:szCs w:val="24"/>
-          <w:lang w:val="es-ES"/>
-        </w:rPr>
-      </w:pPr>
-      <w:r>
-        <w:rPr>
-          <w:rFonts w:cs="Arial" w:ascii="Arial" w:hAnsi="Arial"/>
-          <w:b w:val="false"/>
-          <w:bCs w:val="false"/>
-          <w:sz w:val="24"/>
-          <w:szCs w:val="24"/>
-          <w:lang w:val="es-ES"/>
-        </w:rPr>
-        <w:t>- Algoritmo TC-ALGO</w:t>
-      </w:r>
-    </w:p>
-    <w:p>
-      <w:pPr>
-        <w:pStyle w:val="Normal"/>
-        <w:numPr>
-          <w:ilvl w:val="0"/>
-          <w:numId w:val="0"/>
-        </w:numPr>
-        <w:spacing w:before="0" w:after="0"/>
-        <w:jc w:val="both"/>
-        <w:outlineLvl w:val="1"/>
-        <w:rPr>
-          <w:rFonts w:ascii="Arial" w:hAnsi="Arial" w:cs="Arial"/>
-          <w:b w:val="false"/>
-          <w:b w:val="false"/>
-          <w:sz w:val="24"/>
-          <w:szCs w:val="24"/>
-          <w:lang w:val="es-ES"/>
-        </w:rPr>
-      </w:pPr>
-      <w:r>
-        <w:rPr>
-          <w:rFonts w:cs="Arial" w:ascii="Arial" w:hAnsi="Arial"/>
-          <w:b w:val="false"/>
-          <w:bCs w:val="false"/>
-          <w:sz w:val="24"/>
-          <w:szCs w:val="24"/>
-          <w:lang w:val="es-ES"/>
-        </w:rPr>
-        <w:t>- Limitar el alcance geográfico:</w:t>
-      </w:r>
-    </w:p>
-    <w:p>
-      <w:pPr>
-        <w:pStyle w:val="Normal"/>
-        <w:numPr>
-          <w:ilvl w:val="0"/>
-          <w:numId w:val="0"/>
-        </w:numPr>
-        <w:spacing w:before="0" w:after="0"/>
-        <w:jc w:val="both"/>
-        <w:outlineLvl w:val="1"/>
-        <w:rPr>
-          <w:bCs w:val="false"/>
-        </w:rPr>
-      </w:pPr>
-      <w:r>
-        <w:rPr>
-          <w:rFonts w:cs="Arial" w:ascii="Arial" w:hAnsi="Arial"/>
-          <w:b w:val="false"/>
-          <w:sz w:val="24"/>
-          <w:szCs w:val="24"/>
-          <w:lang w:val="es-ES"/>
-        </w:rPr>
-      </w:r>
-    </w:p>
-    <w:p>
-      <w:pPr>
-        <w:pStyle w:val="Normal"/>
-        <w:numPr>
-          <w:ilvl w:val="0"/>
-          <w:numId w:val="0"/>
-        </w:numPr>
-        <w:spacing w:before="0" w:after="0"/>
-        <w:jc w:val="both"/>
-        <w:outlineLvl w:val="1"/>
-        <w:rPr>
-          <w:rFonts w:ascii="Arial" w:hAnsi="Arial" w:cs="Arial"/>
-          <w:b w:val="false"/>
-          <w:b w:val="false"/>
-          <w:sz w:val="24"/>
-          <w:szCs w:val="24"/>
-          <w:lang w:val="es-ES"/>
-        </w:rPr>
-      </w:pPr>
-      <w:r>
-        <w:rPr>
-          <w:rFonts w:cs="Arial" w:ascii="Arial" w:hAnsi="Arial"/>
-          <w:b w:val="false"/>
-          <w:bCs w:val="false"/>
-          <w:sz w:val="24"/>
-          <w:szCs w:val="24"/>
-          <w:lang w:val="es-ES"/>
-        </w:rPr>
-        <w:t xml:space="preserve">En este punto se escogen dos zonas, siendo la primera la vereda Bosachoque (red actual) y la segunda la región del Sumapaz </w:t>
-      </w:r>
-      <w:r>
-        <w:rPr>
-          <w:rFonts w:cs="Arial" w:ascii="Arial" w:hAnsi="Arial"/>
-          <w:b w:val="false"/>
-          <w:bCs w:val="false"/>
-          <w:sz w:val="24"/>
-          <w:szCs w:val="24"/>
-          <w:lang w:val="es-ES"/>
-        </w:rPr>
-        <w:t xml:space="preserve">(Futura expansión de la red).  Cabe añadir, que la vereda Bosachoque se encuentra ubicada en el municipio de Fusagasugá y este a su vez hace parte de la región del Sumapaz. </w:t>
-      </w:r>
-    </w:p>
-    <w:p>
-      <w:pPr>
-        <w:pStyle w:val="Normal"/>
-        <w:numPr>
-          <w:ilvl w:val="0"/>
-          <w:numId w:val="0"/>
-        </w:numPr>
-        <w:spacing w:before="0" w:after="0"/>
-        <w:jc w:val="both"/>
-        <w:outlineLvl w:val="1"/>
-        <w:rPr>
-          <w:bCs w:val="false"/>
-        </w:rPr>
-      </w:pPr>
-      <w:r>
-        <w:rPr>
-          <w:rFonts w:cs="Arial" w:ascii="Arial" w:hAnsi="Arial"/>
-          <w:b w:val="false"/>
-          <w:sz w:val="24"/>
-          <w:szCs w:val="24"/>
-          <w:lang w:val="es-ES"/>
-        </w:rPr>
-      </w:r>
-    </w:p>
-    <w:p>
-      <w:pPr>
-        <w:pStyle w:val="Normal"/>
-        <w:numPr>
-          <w:ilvl w:val="0"/>
-          <w:numId w:val="0"/>
-        </w:numPr>
-        <w:spacing w:before="0" w:after="0"/>
-        <w:jc w:val="both"/>
-        <w:outlineLvl w:val="1"/>
-        <w:rPr>
-          <w:bCs w:val="false"/>
-        </w:rPr>
-      </w:pPr>
-      <w:r>
-        <w:rPr>
-          <w:rFonts w:cs="Arial" w:ascii="Arial" w:hAnsi="Arial"/>
-          <w:b w:val="false"/>
-          <w:sz w:val="24"/>
-          <w:szCs w:val="24"/>
-          <w:lang w:val="es-ES"/>
-        </w:rPr>
-      </w:r>
-    </w:p>
-    <w:p>
-      <w:pPr>
-        <w:pStyle w:val="Normal"/>
-        <w:numPr>
-          <w:ilvl w:val="0"/>
-          <w:numId w:val="0"/>
-        </w:numPr>
-        <w:spacing w:before="0" w:after="0"/>
-        <w:jc w:val="both"/>
-        <w:outlineLvl w:val="1"/>
-        <w:rPr>
-          <w:bCs w:val="false"/>
-        </w:rPr>
-      </w:pPr>
-      <w:r>
-        <w:rPr>
-          <w:rFonts w:cs="Arial" w:ascii="Arial" w:hAnsi="Arial"/>
-          <w:b w:val="false"/>
-          <w:sz w:val="24"/>
-          <w:szCs w:val="24"/>
-          <w:lang w:val="es-ES"/>
-        </w:rPr>
-      </w:r>
-    </w:p>
-    <w:p>
-      <w:pPr>
-        <w:pStyle w:val="Normal"/>
-        <w:numPr>
-          <w:ilvl w:val="0"/>
-          <w:numId w:val="0"/>
-        </w:numPr>
-        <w:spacing w:before="0" w:after="0"/>
-        <w:jc w:val="both"/>
-        <w:outlineLvl w:val="1"/>
-        <w:rPr>
-          <w:bCs w:val="false"/>
-        </w:rPr>
-      </w:pPr>
-      <w:r>
-        <w:rPr>
-          <w:rFonts w:cs="Arial" w:ascii="Arial" w:hAnsi="Arial"/>
-          <w:b w:val="false"/>
-          <w:sz w:val="24"/>
-          <w:szCs w:val="24"/>
-          <w:lang w:val="es-ES"/>
-        </w:rPr>
-      </w:r>
-    </w:p>
-    <w:p>
-      <w:pPr>
-        <w:pStyle w:val="Normal"/>
-        <w:numPr>
-          <w:ilvl w:val="0"/>
-          <w:numId w:val="0"/>
-        </w:numPr>
-        <w:spacing w:before="0" w:after="0"/>
-        <w:jc w:val="both"/>
-        <w:outlineLvl w:val="1"/>
-        <w:rPr>
-          <w:bCs w:val="false"/>
-        </w:rPr>
-      </w:pPr>
-      <w:r>
-        <w:rPr>
-          <w:rFonts w:cs="Arial" w:ascii="Arial" w:hAnsi="Arial"/>
-          <w:b w:val="false"/>
-          <w:sz w:val="24"/>
-          <w:szCs w:val="24"/>
-          <w:lang w:val="es-ES"/>
-        </w:rPr>
-      </w:r>
-    </w:p>
-    <w:p>
-      <w:pPr>
-        <w:pStyle w:val="Normal"/>
-        <w:numPr>
-          <w:ilvl w:val="0"/>
-          <w:numId w:val="0"/>
-        </w:numPr>
-        <w:spacing w:before="0" w:after="0"/>
-        <w:jc w:val="both"/>
-        <w:outlineLvl w:val="1"/>
-        <w:rPr>
-          <w:bCs w:val="false"/>
-        </w:rPr>
-      </w:pPr>
-      <w:r>
-        <w:rPr>
-          <w:rFonts w:cs="Arial" w:ascii="Arial" w:hAnsi="Arial"/>
-          <w:b w:val="false"/>
-          <w:sz w:val="24"/>
-          <w:szCs w:val="24"/>
-          <w:lang w:val="es-ES"/>
-        </w:rPr>
-      </w:r>
-    </w:p>
-    <w:p>
-      <w:pPr>
-        <w:pStyle w:val="Normal"/>
-        <w:numPr>
-          <w:ilvl w:val="0"/>
-          <w:numId w:val="0"/>
-        </w:numPr>
-        <w:spacing w:before="0" w:after="0"/>
-        <w:jc w:val="both"/>
-        <w:outlineLvl w:val="1"/>
-        <w:rPr>
-          <w:bCs w:val="false"/>
-        </w:rPr>
-      </w:pPr>
-      <w:r>
-        <w:rPr>
-          <w:rFonts w:cs="Arial" w:ascii="Arial" w:hAnsi="Arial"/>
-          <w:b w:val="false"/>
-          <w:sz w:val="24"/>
-          <w:szCs w:val="24"/>
-          <w:lang w:val="es-ES"/>
-        </w:rPr>
-      </w:r>
-    </w:p>
-    <w:p>
-      <w:pPr>
-        <w:pStyle w:val="Normal"/>
-        <w:numPr>
-          <w:ilvl w:val="0"/>
-          <w:numId w:val="0"/>
-        </w:numPr>
-        <w:spacing w:before="0" w:after="0"/>
-        <w:jc w:val="both"/>
-        <w:outlineLvl w:val="1"/>
-        <w:rPr>
-          <w:bCs w:val="false"/>
-        </w:rPr>
-      </w:pPr>
-      <w:r>
-        <w:rPr>
-          <w:rFonts w:cs="Arial" w:ascii="Arial" w:hAnsi="Arial"/>
-          <w:b w:val="false"/>
-          <w:sz w:val="24"/>
-          <w:szCs w:val="24"/>
-          <w:lang w:val="es-ES"/>
-        </w:rPr>
-      </w:r>
-    </w:p>
-    <w:p>
-      <w:pPr>
-        <w:pStyle w:val="Normal"/>
-        <w:numPr>
-          <w:ilvl w:val="0"/>
-          <w:numId w:val="0"/>
-        </w:numPr>
-        <w:spacing w:before="0" w:after="0"/>
-        <w:jc w:val="both"/>
-        <w:outlineLvl w:val="1"/>
-        <w:rPr>
-          <w:rFonts w:ascii="Arial" w:hAnsi="Arial" w:cs="Arial"/>
-          <w:b w:val="false"/>
-          <w:b w:val="false"/>
-          <w:sz w:val="24"/>
-          <w:szCs w:val="24"/>
-          <w:lang w:val="es-ES"/>
-        </w:rPr>
-      </w:pPr>
-      <w:r>
+          <w:bCs w:val="false"/>
+          <w:sz w:val="24"/>
+          <w:szCs w:val="24"/>
+          <w:lang w:val="es-ES"/>
+        </w:rPr>
+      </w:pPr>
+      <w:r>
+        <w:rPr/>
         <w:drawing>
-          <wp:anchor behindDoc="0" distT="0" distB="0" distL="0" distR="0" simplePos="0" locked="0" layoutInCell="1" allowOverlap="1" relativeHeight="5">
+          <wp:anchor behindDoc="0" distT="0" distB="0" distL="0" distR="0" simplePos="0" locked="0" layoutInCell="1" allowOverlap="1" relativeHeight="9">
             <wp:simplePos x="0" y="0"/>
             <wp:positionH relativeFrom="column">
               <wp:align>center</wp:align>
@@ -31518,10 +31110,10 @@
             <wp:positionV relativeFrom="paragraph">
               <wp:posOffset>635</wp:posOffset>
             </wp:positionV>
-            <wp:extent cx="5791835" cy="4093210"/>
+            <wp:extent cx="5791835" cy="8194675"/>
             <wp:effectExtent l="0" t="0" r="0" b="0"/>
             <wp:wrapSquare wrapText="largest"/>
-            <wp:docPr id="4" name="Imagen4" descr=""/>
+            <wp:docPr id="4" name="Imagen8" descr=""/>
             <wp:cNvGraphicFramePr>
               <a:graphicFrameLocks xmlns:a="http://schemas.openxmlformats.org/drawingml/2006/main" noChangeAspect="1"/>
             </wp:cNvGraphicFramePr>
@@ -31529,7 +31121,7 @@
               <a:graphicData uri="http://schemas.openxmlformats.org/drawingml/2006/picture">
                 <pic:pic xmlns:pic="http://schemas.openxmlformats.org/drawingml/2006/picture">
                   <pic:nvPicPr>
-                    <pic:cNvPr id="4" name="Imagen4" descr=""/>
+                    <pic:cNvPr id="4" name="Imagen8" descr=""/>
                     <pic:cNvPicPr>
                       <a:picLocks noChangeAspect="1" noChangeArrowheads="1"/>
                     </pic:cNvPicPr>
@@ -31543,7 +31135,7 @@
                   <pic:spPr bwMode="auto">
                     <a:xfrm>
                       <a:off x="0" y="0"/>
-                      <a:ext cx="5791835" cy="4093210"/>
+                      <a:ext cx="5791835" cy="8194675"/>
                     </a:xfrm>
                     <a:prstGeom prst="rect">
                       <a:avLst/>
@@ -31555,28 +31147,6 @@
           </wp:anchor>
         </w:drawing>
       </w:r>
-      <w:r>
-        <w:rPr>
-          <w:rFonts w:cs="Arial" w:ascii="Arial" w:hAnsi="Arial"/>
-          <w:b w:val="false"/>
-          <w:bCs w:val="false"/>
-          <w:sz w:val="24"/>
-          <w:szCs w:val="24"/>
-          <w:lang w:val="es-ES"/>
-        </w:rPr>
-        <w:t>E</w:t>
-      </w:r>
-      <w:r>
-        <w:rPr>
-          <w:rFonts w:cs="Arial" w:ascii="Arial" w:hAnsi="Arial"/>
-          <w:b w:val="false"/>
-          <w:bCs w:val="false"/>
-          <w:sz w:val="24"/>
-          <w:szCs w:val="24"/>
-          <w:lang w:val="es-ES"/>
-        </w:rPr>
-        <w:t>n la figura anterior se puede evidenciar con color amarillo la vereda Bosachoque, lugar en el que se encuentra la red Libre y en color gris la región del Sumapaz, zona en dónde se desea expandir la red.</w:t>
-      </w:r>
     </w:p>
     <w:p>
       <w:pPr>
@@ -31594,11 +31164,7 @@
       </w:pPr>
       <w:r>
         <w:rPr>
-          <w:rFonts w:cs="Arial" w:ascii="Arial" w:hAnsi="Arial"/>
-          <w:b w:val="false"/>
-          <w:sz w:val="24"/>
-          <w:szCs w:val="24"/>
-          <w:lang w:val="es-ES"/>
+          <w:bCs w:val="false"/>
         </w:rPr>
       </w:r>
     </w:p>
@@ -31630,18 +31196,7 @@
           <w:szCs w:val="24"/>
           <w:lang w:val="es-ES"/>
         </w:rPr>
-        <w:t xml:space="preserve">- </w:t>
-      </w:r>
-      <w:r>
-        <w:rPr>
-          <w:rFonts w:cs="Arial" w:ascii="Arial" w:hAnsi="Arial"/>
-          <w:b w:val="false"/>
-          <w:bCs w:val="false"/>
-          <w:sz w:val="24"/>
-          <w:szCs w:val="24"/>
-          <w:lang w:val="es-ES"/>
-        </w:rPr>
-        <w:t>Solicitudes de cobertura:</w:t>
+        <w:t xml:space="preserve">En este punto se escogen dos zonas, siendo la primera la vereda Bosachoque (red actual) y la segunda la región del Sumapaz (Futura expansión de la red).  Cabe añadir, que la vereda Bosachoque se encuentra ubicada en el municipio de Fusagasugá y este a su vez hace parte de la región del Sumapaz. </w:t>
       </w:r>
     </w:p>
     <w:p>
@@ -31660,11 +31215,7 @@
       </w:pPr>
       <w:r>
         <w:rPr>
-          <w:rFonts w:cs="Arial" w:ascii="Arial" w:hAnsi="Arial"/>
-          <w:b w:val="false"/>
-          <w:sz w:val="24"/>
-          <w:szCs w:val="24"/>
-          <w:lang w:val="es-ES"/>
+          <w:bCs w:val="false"/>
         </w:rPr>
       </w:r>
     </w:p>
@@ -31679,24 +31230,13 @@
         <w:jc w:val="both"/>
         <w:outlineLvl w:val="1"/>
         <w:rPr>
-          <w:rFonts w:ascii="Arial" w:hAnsi="Arial" w:cs="Arial"/>
-          <w:b w:val="false"/>
-          <w:b w:val="false"/>
-          <w:sz w:val="24"/>
-          <w:szCs w:val="24"/>
-          <w:lang w:val="es-ES"/>
-        </w:rPr>
-      </w:pPr>
-      <w:r>
-        <w:rPr>
-          <w:rFonts w:cs="Arial" w:ascii="Arial" w:hAnsi="Arial"/>
-          <w:b w:val="false"/>
-          <w:bCs w:val="false"/>
-          <w:sz w:val="24"/>
-          <w:szCs w:val="24"/>
-          <w:lang w:val="es-ES"/>
-        </w:rPr>
-        <w:t xml:space="preserve">Las solicitudes de cobertura se analizaron en las dos regiones, la red actual y la futura expansión de la red. </w:t>
+          <w:bCs w:val="false"/>
+        </w:rPr>
+      </w:pPr>
+      <w:r>
+        <w:rPr>
+          <w:bCs w:val="false"/>
+        </w:rPr>
       </w:r>
     </w:p>
     <w:p>
@@ -31715,11 +31255,7 @@
       </w:pPr>
       <w:r>
         <w:rPr>
-          <w:rFonts w:cs="Arial" w:ascii="Arial" w:hAnsi="Arial"/>
-          <w:b w:val="false"/>
-          <w:sz w:val="24"/>
-          <w:szCs w:val="24"/>
-          <w:lang w:val="es-ES"/>
+          <w:bCs w:val="false"/>
         </w:rPr>
       </w:r>
     </w:p>
@@ -31734,24 +31270,13 @@
         <w:jc w:val="both"/>
         <w:outlineLvl w:val="1"/>
         <w:rPr>
-          <w:rFonts w:ascii="Arial" w:hAnsi="Arial" w:cs="Arial"/>
-          <w:b w:val="false"/>
-          <w:b w:val="false"/>
-          <w:sz w:val="24"/>
-          <w:szCs w:val="24"/>
-          <w:lang w:val="es-ES"/>
-        </w:rPr>
-      </w:pPr>
-      <w:r>
-        <w:rPr>
-          <w:rFonts w:cs="Arial" w:ascii="Arial" w:hAnsi="Arial"/>
-          <w:b w:val="false"/>
-          <w:bCs w:val="false"/>
-          <w:sz w:val="24"/>
-          <w:szCs w:val="24"/>
-          <w:lang w:val="es-ES"/>
-        </w:rPr>
-        <w:t xml:space="preserve">Red Libre de Bosachoque </w:t>
+          <w:bCs w:val="false"/>
+        </w:rPr>
+      </w:pPr>
+      <w:r>
+        <w:rPr>
+          <w:bCs w:val="false"/>
+        </w:rPr>
       </w:r>
     </w:p>
     <w:p>
@@ -31770,11 +31295,7 @@
       </w:pPr>
       <w:r>
         <w:rPr>
-          <w:rFonts w:cs="Arial" w:ascii="Arial" w:hAnsi="Arial"/>
-          <w:b w:val="false"/>
-          <w:sz w:val="24"/>
-          <w:szCs w:val="24"/>
-          <w:lang w:val="es-ES"/>
+          <w:bCs w:val="false"/>
         </w:rPr>
       </w:r>
     </w:p>
@@ -31789,24 +31310,13 @@
         <w:jc w:val="both"/>
         <w:outlineLvl w:val="1"/>
         <w:rPr>
-          <w:rFonts w:ascii="Arial" w:hAnsi="Arial" w:cs="Arial"/>
-          <w:b w:val="false"/>
-          <w:b w:val="false"/>
-          <w:sz w:val="24"/>
-          <w:szCs w:val="24"/>
-          <w:lang w:val="es-ES"/>
-        </w:rPr>
-      </w:pPr>
-      <w:r>
-        <w:rPr>
-          <w:rFonts w:cs="Arial" w:ascii="Arial" w:hAnsi="Arial"/>
-          <w:b w:val="false"/>
-          <w:bCs w:val="false"/>
-          <w:sz w:val="24"/>
-          <w:szCs w:val="24"/>
-          <w:lang w:val="es-ES"/>
-        </w:rPr>
-        <w:t xml:space="preserve"> </w:t>
+          <w:bCs w:val="false"/>
+        </w:rPr>
+      </w:pPr>
+      <w:r>
+        <w:rPr>
+          <w:bCs w:val="false"/>
+        </w:rPr>
       </w:r>
     </w:p>
     <w:p>
@@ -31825,11 +31335,7 @@
       </w:pPr>
       <w:r>
         <w:rPr>
-          <w:rFonts w:cs="Arial" w:ascii="Arial" w:hAnsi="Arial"/>
-          <w:b w:val="false"/>
-          <w:sz w:val="24"/>
-          <w:szCs w:val="24"/>
-          <w:lang w:val="es-ES"/>
+          <w:bCs w:val="false"/>
         </w:rPr>
       </w:r>
     </w:p>
@@ -31849,11 +31355,7 @@
       </w:pPr>
       <w:r>
         <w:rPr>
-          <w:rFonts w:cs="Arial" w:ascii="Arial" w:hAnsi="Arial"/>
-          <w:b w:val="false"/>
-          <w:sz w:val="24"/>
-          <w:szCs w:val="24"/>
-          <w:lang w:val="es-ES"/>
+          <w:bCs w:val="false"/>
         </w:rPr>
       </w:r>
     </w:p>
@@ -31868,91 +31370,17 @@
         <w:jc w:val="both"/>
         <w:outlineLvl w:val="1"/>
         <w:rPr>
-          <w:bCs w:val="false"/>
-        </w:rPr>
-      </w:pPr>
-      <w:r>
-        <w:rPr>
-          <w:rFonts w:cs="Arial" w:ascii="Arial" w:hAnsi="Arial"/>
-          <w:b w:val="false"/>
-          <w:sz w:val="24"/>
-          <w:szCs w:val="24"/>
-          <w:lang w:val="es-ES"/>
-        </w:rPr>
-      </w:r>
-    </w:p>
-    <w:p>
-      <w:pPr>
-        <w:pStyle w:val="Normal"/>
-        <w:numPr>
-          <w:ilvl w:val="0"/>
-          <w:numId w:val="0"/>
-        </w:numPr>
-        <w:spacing w:before="0" w:after="0"/>
-        <w:jc w:val="both"/>
-        <w:outlineLvl w:val="1"/>
-        <w:rPr>
-          <w:bCs w:val="false"/>
-        </w:rPr>
-      </w:pPr>
-      <w:r>
-        <w:rPr>
-          <w:rFonts w:cs="Arial" w:ascii="Arial" w:hAnsi="Arial"/>
-          <w:b w:val="false"/>
-          <w:sz w:val="24"/>
-          <w:szCs w:val="24"/>
-          <w:lang w:val="es-ES"/>
-        </w:rPr>
-      </w:r>
-    </w:p>
-    <w:p>
-      <w:pPr>
-        <w:pStyle w:val="Normal"/>
-        <w:numPr>
-          <w:ilvl w:val="0"/>
-          <w:numId w:val="0"/>
-        </w:numPr>
-        <w:spacing w:before="0" w:after="0"/>
-        <w:jc w:val="both"/>
-        <w:outlineLvl w:val="1"/>
-        <w:rPr>
-          <w:bCs w:val="false"/>
-        </w:rPr>
-      </w:pPr>
-      <w:r>
-        <w:rPr>
-          <w:rFonts w:cs="Arial" w:ascii="Arial" w:hAnsi="Arial"/>
-          <w:b w:val="false"/>
-          <w:sz w:val="24"/>
-          <w:szCs w:val="24"/>
-          <w:lang w:val="es-ES"/>
-        </w:rPr>
-      </w:r>
-    </w:p>
-    <w:p>
-      <w:pPr>
-        <w:pStyle w:val="Normal"/>
-        <w:numPr>
-          <w:ilvl w:val="0"/>
-          <w:numId w:val="0"/>
-        </w:numPr>
-        <w:spacing w:before="0" w:after="0"/>
-        <w:jc w:val="both"/>
-        <w:outlineLvl w:val="1"/>
-        <w:rPr>
-          <w:bCs w:val="false"/>
-        </w:rPr>
-      </w:pPr>
-      <w:r>
-        <w:rPr>
-          <w:rFonts w:cs="Arial" w:ascii="Arial" w:hAnsi="Arial"/>
-          <w:b w:val="false"/>
-          <w:sz w:val="24"/>
-          <w:szCs w:val="24"/>
-          <w:lang w:val="es-ES"/>
-        </w:rPr>
+          <w:rFonts w:ascii="Arial" w:hAnsi="Arial" w:cs="Arial"/>
+          <w:b w:val="false"/>
+          <w:b w:val="false"/>
+          <w:sz w:val="24"/>
+          <w:szCs w:val="24"/>
+          <w:lang w:val="es-ES"/>
+        </w:rPr>
+      </w:pPr>
+      <w:r>
         <w:drawing>
-          <wp:anchor behindDoc="0" distT="0" distB="0" distL="0" distR="0" simplePos="0" locked="0" layoutInCell="1" allowOverlap="1" relativeHeight="6">
+          <wp:anchor behindDoc="0" distT="0" distB="0" distL="0" distR="0" simplePos="0" locked="0" layoutInCell="1" allowOverlap="1" relativeHeight="5">
             <wp:simplePos x="0" y="0"/>
             <wp:positionH relativeFrom="column">
               <wp:align>center</wp:align>
@@ -31963,7 +31391,7 @@
             <wp:extent cx="5791835" cy="4093210"/>
             <wp:effectExtent l="0" t="0" r="0" b="0"/>
             <wp:wrapSquare wrapText="largest"/>
-            <wp:docPr id="5" name="Imagen5" descr=""/>
+            <wp:docPr id="5" name="Imagen4" descr=""/>
             <wp:cNvGraphicFramePr>
               <a:graphicFrameLocks xmlns:a="http://schemas.openxmlformats.org/drawingml/2006/main" noChangeAspect="1"/>
             </wp:cNvGraphicFramePr>
@@ -31971,7 +31399,7 @@
               <a:graphicData uri="http://schemas.openxmlformats.org/drawingml/2006/picture">
                 <pic:pic xmlns:pic="http://schemas.openxmlformats.org/drawingml/2006/picture">
                   <pic:nvPicPr>
-                    <pic:cNvPr id="5" name="Imagen5" descr=""/>
+                    <pic:cNvPr id="5" name="Imagen4" descr=""/>
                     <pic:cNvPicPr>
                       <a:picLocks noChangeAspect="1" noChangeArrowheads="1"/>
                     </pic:cNvPicPr>
@@ -31997,6 +31425,28 @@
           </wp:anchor>
         </w:drawing>
       </w:r>
+      <w:r>
+        <w:rPr>
+          <w:rFonts w:cs="Arial" w:ascii="Arial" w:hAnsi="Arial"/>
+          <w:b w:val="false"/>
+          <w:bCs w:val="false"/>
+          <w:sz w:val="24"/>
+          <w:szCs w:val="24"/>
+          <w:lang w:val="es-ES"/>
+        </w:rPr>
+        <w:t>E</w:t>
+      </w:r>
+      <w:r>
+        <w:rPr>
+          <w:rFonts w:cs="Arial" w:ascii="Arial" w:hAnsi="Arial"/>
+          <w:b w:val="false"/>
+          <w:bCs w:val="false"/>
+          <w:sz w:val="24"/>
+          <w:szCs w:val="24"/>
+          <w:lang w:val="es-ES"/>
+        </w:rPr>
+        <w:t>n la figura anterior se puede evidenciar con color amarillo la vereda Bosachoque, lugar en el que se encuentra la red Libre y en color gris la región del Sumapaz, zona en dónde se desea expandir la red.</w:t>
+      </w:r>
     </w:p>
     <w:p>
       <w:pPr>
@@ -32009,21 +31459,12 @@
         <w:jc w:val="both"/>
         <w:outlineLvl w:val="1"/>
         <w:rPr>
-          <w:rFonts w:ascii="Arial" w:hAnsi="Arial" w:cs="Arial"/>
-          <w:b/>
-          <w:b/>
-          <w:sz w:val="34"/>
-          <w:szCs w:val="34"/>
-          <w:lang w:val="es-ES"/>
-        </w:rPr>
-      </w:pPr>
-      <w:r>
-        <w:rPr>
-          <w:rFonts w:cs="Arial" w:ascii="Arial" w:hAnsi="Arial"/>
-          <w:b/>
-          <w:sz w:val="34"/>
-          <w:szCs w:val="34"/>
-          <w:lang w:val="es-ES"/>
+          <w:bCs w:val="false"/>
+        </w:rPr>
+      </w:pPr>
+      <w:r>
+        <w:rPr>
+          <w:bCs w:val="false"/>
         </w:rPr>
       </w:r>
     </w:p>
@@ -32041,44 +31482,21 @@
           <w:rFonts w:ascii="Arial" w:hAnsi="Arial" w:cs="Arial"/>
           <w:b w:val="false"/>
           <w:b w:val="false"/>
-          <w:bCs w:val="false"/>
-          <w:sz w:val="24"/>
-          <w:szCs w:val="24"/>
-          <w:lang w:val="es-ES"/>
-        </w:rPr>
-      </w:pPr>
-      <w:r>
-        <w:rPr>
-          <w:rFonts w:cs="Arial" w:ascii="Arial" w:hAnsi="Arial"/>
-          <w:b w:val="false"/>
-          <w:bCs w:val="false"/>
-          <w:sz w:val="24"/>
-          <w:szCs w:val="24"/>
-          <w:lang w:val="es-ES"/>
-        </w:rPr>
-        <w:t xml:space="preserve">En la figura n se puede encontrar el mapa de calor de las solicitudes de cobertura en la vereda Bosachoque, entendiendo que el color rojo es una solicitud más alta de cobertura y el color verde una solicitud baja. Para realizar este mapa se </w:t>
-      </w:r>
-      <w:r>
-        <w:rPr>
-          <w:rFonts w:cs="Arial" w:ascii="Arial" w:hAnsi="Arial"/>
-          <w:b w:val="false"/>
-          <w:bCs w:val="false"/>
-          <w:sz w:val="24"/>
-          <w:szCs w:val="24"/>
-          <w:lang w:val="es-ES"/>
-        </w:rPr>
-        <w:t xml:space="preserve">tomó el dato de la </w:t>
-      </w:r>
-      <w:r>
-        <w:rPr>
-          <w:rFonts w:cs="Arial" w:ascii="Arial" w:hAnsi="Arial"/>
-          <w:b w:val="false"/>
-          <w:bCs w:val="false"/>
-          <w:sz w:val="24"/>
-          <w:szCs w:val="24"/>
-          <w:lang w:val="es-ES"/>
-        </w:rPr>
-        <w:t xml:space="preserve">concentración de viviendas alrededor del punto dado. </w:t>
+          <w:sz w:val="24"/>
+          <w:szCs w:val="24"/>
+          <w:lang w:val="es-ES"/>
+        </w:rPr>
+      </w:pPr>
+      <w:r>
+        <w:rPr>
+          <w:rFonts w:cs="Arial" w:ascii="Arial" w:hAnsi="Arial"/>
+          <w:b w:val="false"/>
+          <w:bCs w:val="false"/>
+          <w:sz w:val="24"/>
+          <w:szCs w:val="24"/>
+          <w:lang w:val="es-ES"/>
+        </w:rPr>
+        <w:t>- Solicitudes de cobertura:</w:t>
       </w:r>
     </w:p>
     <w:p>
@@ -32092,23 +31510,12 @@
         <w:jc w:val="both"/>
         <w:outlineLvl w:val="1"/>
         <w:rPr>
-          <w:rFonts w:ascii="Arial" w:hAnsi="Arial" w:cs="Arial"/>
-          <w:b w:val="false"/>
-          <w:b w:val="false"/>
-          <w:bCs w:val="false"/>
-          <w:sz w:val="24"/>
-          <w:szCs w:val="24"/>
-          <w:lang w:val="es-ES"/>
-        </w:rPr>
-      </w:pPr>
-      <w:r>
-        <w:rPr>
-          <w:rFonts w:cs="Arial" w:ascii="Arial" w:hAnsi="Arial"/>
-          <w:b w:val="false"/>
-          <w:bCs w:val="false"/>
-          <w:sz w:val="24"/>
-          <w:szCs w:val="24"/>
-          <w:lang w:val="es-ES"/>
+          <w:bCs w:val="false"/>
+        </w:rPr>
+      </w:pPr>
+      <w:r>
+        <w:rPr>
+          <w:bCs w:val="false"/>
         </w:rPr>
       </w:r>
     </w:p>
@@ -32126,22 +31533,21 @@
           <w:rFonts w:ascii="Arial" w:hAnsi="Arial" w:cs="Arial"/>
           <w:b w:val="false"/>
           <w:b w:val="false"/>
-          <w:bCs w:val="false"/>
-          <w:sz w:val="24"/>
-          <w:szCs w:val="24"/>
-          <w:lang w:val="es-ES"/>
-        </w:rPr>
-      </w:pPr>
-      <w:r>
-        <w:rPr>
-          <w:rFonts w:cs="Arial" w:ascii="Arial" w:hAnsi="Arial"/>
-          <w:b w:val="false"/>
-          <w:bCs w:val="false"/>
-          <w:sz w:val="24"/>
-          <w:szCs w:val="24"/>
-          <w:lang w:val="es-ES"/>
-        </w:rPr>
-        <w:t xml:space="preserve">Región del Sumapaz </w:t>
+          <w:sz w:val="24"/>
+          <w:szCs w:val="24"/>
+          <w:lang w:val="es-ES"/>
+        </w:rPr>
+      </w:pPr>
+      <w:r>
+        <w:rPr>
+          <w:rFonts w:cs="Arial" w:ascii="Arial" w:hAnsi="Arial"/>
+          <w:b w:val="false"/>
+          <w:bCs w:val="false"/>
+          <w:sz w:val="24"/>
+          <w:szCs w:val="24"/>
+          <w:lang w:val="es-ES"/>
+        </w:rPr>
+        <w:t xml:space="preserve">Las solicitudes de cobertura se analizaron en las dos regiones, la red actual y la futura expansión de la red. </w:t>
       </w:r>
     </w:p>
     <w:p>
@@ -32155,21 +31561,12 @@
         <w:jc w:val="both"/>
         <w:outlineLvl w:val="1"/>
         <w:rPr>
-          <w:rFonts w:ascii="Arial" w:hAnsi="Arial" w:cs="Arial"/>
-          <w:b/>
-          <w:b/>
-          <w:sz w:val="34"/>
-          <w:szCs w:val="34"/>
-          <w:lang w:val="es-ES"/>
-        </w:rPr>
-      </w:pPr>
-      <w:r>
-        <w:rPr>
-          <w:rFonts w:cs="Arial" w:ascii="Arial" w:hAnsi="Arial"/>
-          <w:b/>
-          <w:sz w:val="34"/>
-          <w:szCs w:val="34"/>
-          <w:lang w:val="es-ES"/>
+          <w:bCs w:val="false"/>
+        </w:rPr>
+      </w:pPr>
+      <w:r>
+        <w:rPr>
+          <w:bCs w:val="false"/>
         </w:rPr>
       </w:r>
     </w:p>
@@ -32201,62 +31598,7 @@
           <w:szCs w:val="24"/>
           <w:lang w:val="es-ES"/>
         </w:rPr>
-        <w:t xml:space="preserve">Se desea expandir la red libre de Bosachoque </w:t>
-      </w:r>
-      <w:r>
-        <w:rPr>
-          <w:rFonts w:cs="Arial" w:ascii="Arial" w:hAnsi="Arial"/>
-          <w:b w:val="false"/>
-          <w:bCs w:val="false"/>
-          <w:sz w:val="24"/>
-          <w:szCs w:val="24"/>
-          <w:lang w:val="es-ES"/>
-        </w:rPr>
-        <w:t>a</w:t>
-      </w:r>
-      <w:r>
-        <w:rPr>
-          <w:rFonts w:cs="Arial" w:ascii="Arial" w:hAnsi="Arial"/>
-          <w:b w:val="false"/>
-          <w:bCs w:val="false"/>
-          <w:sz w:val="24"/>
-          <w:szCs w:val="24"/>
-          <w:lang w:val="es-ES"/>
-        </w:rPr>
-        <w:t xml:space="preserve"> la región del Sumapaz, para ello se plantea la interconexión de todas las Instituciones Educativas Rurales de la región. A partir de este hecho, se obtienen las coordenadas </w:t>
-      </w:r>
-      <w:r>
-        <w:rPr>
-          <w:rFonts w:cs="Arial" w:ascii="Arial" w:hAnsi="Arial"/>
-          <w:b w:val="false"/>
-          <w:bCs w:val="false"/>
-          <w:sz w:val="24"/>
-          <w:szCs w:val="24"/>
-          <w:lang w:val="es-ES"/>
-        </w:rPr>
-        <w:t xml:space="preserve">de cada Institución y la cantidad de estudiantes por cada sede, </w:t>
-      </w:r>
-      <w:r>
-        <w:rPr>
-          <w:rFonts w:cs="Arial" w:ascii="Arial" w:hAnsi="Arial"/>
-          <w:b w:val="false"/>
-          <w:bCs w:val="false"/>
-          <w:sz w:val="24"/>
-          <w:szCs w:val="24"/>
-          <w:lang w:val="es-ES"/>
-        </w:rPr>
-        <w:t>(la información es proporcionada por la base de datos del Ministerio de Educación Nacional)</w:t>
-      </w:r>
-      <w:r>
-        <w:rPr>
-          <w:rFonts w:cs="Arial" w:ascii="Arial" w:hAnsi="Arial"/>
-          <w:b w:val="false"/>
-          <w:bCs w:val="false"/>
-          <w:sz w:val="24"/>
-          <w:szCs w:val="24"/>
-          <w:lang w:val="es-ES"/>
-        </w:rPr>
-        <w:t>, con estos datos se realiza el mapa de calor.</w:t>
+        <w:t xml:space="preserve">Red Libre de Bosachoque </w:t>
       </w:r>
     </w:p>
     <w:p>
@@ -32270,21 +31612,12 @@
         <w:jc w:val="both"/>
         <w:outlineLvl w:val="1"/>
         <w:rPr>
-          <w:rFonts w:ascii="Arial" w:hAnsi="Arial" w:cs="Arial"/>
-          <w:b/>
-          <w:b/>
-          <w:sz w:val="34"/>
-          <w:szCs w:val="34"/>
-          <w:lang w:val="es-ES"/>
-        </w:rPr>
-      </w:pPr>
-      <w:r>
-        <w:rPr>
-          <w:rFonts w:cs="Arial" w:ascii="Arial" w:hAnsi="Arial"/>
-          <w:b/>
-          <w:sz w:val="34"/>
-          <w:szCs w:val="34"/>
-          <w:lang w:val="es-ES"/>
+          <w:bCs w:val="false"/>
+        </w:rPr>
+      </w:pPr>
+      <w:r>
+        <w:rPr>
+          <w:bCs w:val="false"/>
         </w:rPr>
       </w:r>
     </w:p>
@@ -32300,21 +31633,23 @@
         <w:outlineLvl w:val="1"/>
         <w:rPr>
           <w:rFonts w:ascii="Arial" w:hAnsi="Arial" w:cs="Arial"/>
-          <w:b/>
-          <w:b/>
-          <w:sz w:val="34"/>
-          <w:szCs w:val="34"/>
-          <w:lang w:val="es-ES"/>
-        </w:rPr>
-      </w:pPr>
-      <w:r>
-        <w:rPr>
-          <w:rFonts w:cs="Arial" w:ascii="Arial" w:hAnsi="Arial"/>
-          <w:b/>
-          <w:sz w:val="34"/>
-          <w:szCs w:val="34"/>
-          <w:lang w:val="es-ES"/>
-        </w:rPr>
+          <w:b w:val="false"/>
+          <w:b w:val="false"/>
+          <w:sz w:val="24"/>
+          <w:szCs w:val="24"/>
+          <w:lang w:val="es-ES"/>
+        </w:rPr>
+      </w:pPr>
+      <w:r>
+        <w:rPr>
+          <w:rFonts w:cs="Arial" w:ascii="Arial" w:hAnsi="Arial"/>
+          <w:b w:val="false"/>
+          <w:bCs w:val="false"/>
+          <w:sz w:val="24"/>
+          <w:szCs w:val="24"/>
+          <w:lang w:val="es-ES"/>
+        </w:rPr>
+        <w:t xml:space="preserve"> </w:t>
       </w:r>
     </w:p>
     <w:p>
@@ -32328,21 +31663,12 @@
         <w:jc w:val="both"/>
         <w:outlineLvl w:val="1"/>
         <w:rPr>
-          <w:rFonts w:ascii="Arial" w:hAnsi="Arial" w:cs="Arial"/>
-          <w:b/>
-          <w:b/>
-          <w:sz w:val="34"/>
-          <w:szCs w:val="34"/>
-          <w:lang w:val="es-ES"/>
-        </w:rPr>
-      </w:pPr>
-      <w:r>
-        <w:rPr>
-          <w:rFonts w:cs="Arial" w:ascii="Arial" w:hAnsi="Arial"/>
-          <w:b/>
-          <w:sz w:val="34"/>
-          <w:szCs w:val="34"/>
-          <w:lang w:val="es-ES"/>
+          <w:bCs w:val="false"/>
+        </w:rPr>
+      </w:pPr>
+      <w:r>
+        <w:rPr>
+          <w:bCs w:val="false"/>
         </w:rPr>
       </w:r>
     </w:p>
@@ -32357,21 +31683,12 @@
         <w:jc w:val="both"/>
         <w:outlineLvl w:val="1"/>
         <w:rPr>
-          <w:rFonts w:ascii="Arial" w:hAnsi="Arial" w:cs="Arial"/>
-          <w:b/>
-          <w:b/>
-          <w:sz w:val="34"/>
-          <w:szCs w:val="34"/>
-          <w:lang w:val="es-ES"/>
-        </w:rPr>
-      </w:pPr>
-      <w:r>
-        <w:rPr>
-          <w:rFonts w:cs="Arial" w:ascii="Arial" w:hAnsi="Arial"/>
-          <w:b/>
-          <w:sz w:val="34"/>
-          <w:szCs w:val="34"/>
-          <w:lang w:val="es-ES"/>
+          <w:bCs w:val="false"/>
+        </w:rPr>
+      </w:pPr>
+      <w:r>
+        <w:rPr>
+          <w:bCs w:val="false"/>
         </w:rPr>
       </w:r>
     </w:p>
@@ -32386,21 +31703,12 @@
         <w:jc w:val="both"/>
         <w:outlineLvl w:val="1"/>
         <w:rPr>
-          <w:rFonts w:ascii="Arial" w:hAnsi="Arial" w:cs="Arial"/>
-          <w:b/>
-          <w:b/>
-          <w:sz w:val="34"/>
-          <w:szCs w:val="34"/>
-          <w:lang w:val="es-ES"/>
-        </w:rPr>
-      </w:pPr>
-      <w:r>
-        <w:rPr>
-          <w:rFonts w:cs="Arial" w:ascii="Arial" w:hAnsi="Arial"/>
-          <w:b/>
-          <w:sz w:val="34"/>
-          <w:szCs w:val="34"/>
-          <w:lang w:val="es-ES"/>
+          <w:bCs w:val="false"/>
+        </w:rPr>
+      </w:pPr>
+      <w:r>
+        <w:rPr>
+          <w:bCs w:val="false"/>
         </w:rPr>
       </w:r>
     </w:p>
@@ -32415,24 +31723,55 @@
         <w:jc w:val="both"/>
         <w:outlineLvl w:val="1"/>
         <w:rPr>
-          <w:rFonts w:ascii="Arial" w:hAnsi="Arial" w:cs="Arial"/>
-          <w:b/>
-          <w:b/>
-          <w:sz w:val="34"/>
-          <w:szCs w:val="34"/>
-          <w:lang w:val="es-ES"/>
-        </w:rPr>
-      </w:pPr>
-      <w:r>
-        <w:rPr>
-          <w:rFonts w:cs="Arial" w:ascii="Arial" w:hAnsi="Arial"/>
-          <w:b/>
-          <w:sz w:val="34"/>
-          <w:szCs w:val="34"/>
-          <w:lang w:val="es-ES"/>
+          <w:bCs w:val="false"/>
+        </w:rPr>
+      </w:pPr>
+      <w:r>
+        <w:rPr>
+          <w:bCs w:val="false"/>
+        </w:rPr>
+      </w:r>
+    </w:p>
+    <w:p>
+      <w:pPr>
+        <w:pStyle w:val="Normal"/>
+        <w:numPr>
+          <w:ilvl w:val="0"/>
+          <w:numId w:val="0"/>
+        </w:numPr>
+        <w:spacing w:before="0" w:after="0"/>
+        <w:jc w:val="both"/>
+        <w:outlineLvl w:val="1"/>
+        <w:rPr>
+          <w:bCs w:val="false"/>
+        </w:rPr>
+      </w:pPr>
+      <w:r>
+        <w:rPr>
+          <w:bCs w:val="false"/>
+        </w:rPr>
+      </w:r>
+    </w:p>
+    <w:p>
+      <w:pPr>
+        <w:pStyle w:val="Normal"/>
+        <w:numPr>
+          <w:ilvl w:val="0"/>
+          <w:numId w:val="0"/>
+        </w:numPr>
+        <w:spacing w:before="0" w:after="0"/>
+        <w:jc w:val="both"/>
+        <w:outlineLvl w:val="1"/>
+        <w:rPr>
+          <w:bCs w:val="false"/>
+        </w:rPr>
+      </w:pPr>
+      <w:r>
+        <w:rPr>
+          <w:bCs w:val="false"/>
         </w:rPr>
         <w:drawing>
-          <wp:anchor behindDoc="0" distT="0" distB="0" distL="0" distR="0" simplePos="0" locked="0" layoutInCell="1" allowOverlap="1" relativeHeight="7">
+          <wp:anchor behindDoc="0" distT="0" distB="0" distL="0" distR="0" simplePos="0" locked="0" layoutInCell="1" allowOverlap="1" relativeHeight="6">
             <wp:simplePos x="0" y="0"/>
             <wp:positionH relativeFrom="column">
               <wp:align>center</wp:align>
@@ -32443,7 +31782,7 @@
             <wp:extent cx="5791835" cy="4093210"/>
             <wp:effectExtent l="0" t="0" r="0" b="0"/>
             <wp:wrapSquare wrapText="largest"/>
-            <wp:docPr id="6" name="Imagen6" descr=""/>
+            <wp:docPr id="6" name="Imagen5" descr=""/>
             <wp:cNvGraphicFramePr>
               <a:graphicFrameLocks xmlns:a="http://schemas.openxmlformats.org/drawingml/2006/main" noChangeAspect="1"/>
             </wp:cNvGraphicFramePr>
@@ -32451,7 +31790,7 @@
               <a:graphicData uri="http://schemas.openxmlformats.org/drawingml/2006/picture">
                 <pic:pic xmlns:pic="http://schemas.openxmlformats.org/drawingml/2006/picture">
                   <pic:nvPicPr>
-                    <pic:cNvPr id="6" name="Imagen6" descr=""/>
+                    <pic:cNvPr id="6" name="Imagen5" descr=""/>
                     <pic:cNvPicPr>
                       <a:picLocks noChangeAspect="1" noChangeArrowheads="1"/>
                     </pic:cNvPicPr>
@@ -32490,35 +31829,21 @@
         <w:outlineLvl w:val="1"/>
         <w:rPr>
           <w:rFonts w:ascii="Arial" w:hAnsi="Arial" w:cs="Arial"/>
-          <w:b w:val="false"/>
-          <w:b w:val="false"/>
-          <w:bCs w:val="false"/>
-          <w:sz w:val="24"/>
-          <w:szCs w:val="24"/>
-          <w:lang w:val="es-ES"/>
-        </w:rPr>
-      </w:pPr>
-      <w:r>
-        <w:rPr>
-          <w:rFonts w:cs="Arial" w:ascii="Arial" w:hAnsi="Arial"/>
-          <w:b w:val="false"/>
-          <w:bCs w:val="false"/>
-          <w:sz w:val="24"/>
-          <w:szCs w:val="24"/>
-          <w:lang w:val="es-ES"/>
-        </w:rPr>
-        <w:t xml:space="preserve">En la figura n, se aprecia la ubicación de las escuelas rurales de la región del Sumapaz </w:t>
-      </w:r>
-      <w:r>
-        <w:rPr>
-          <w:rFonts w:cs="Arial" w:ascii="Arial" w:hAnsi="Arial"/>
-          <w:b w:val="false"/>
-          <w:bCs w:val="false"/>
-          <w:sz w:val="24"/>
-          <w:szCs w:val="24"/>
-          <w:lang w:val="es-ES"/>
-        </w:rPr>
-        <w:t xml:space="preserve">(punto de color verde). </w:t>
+          <w:b/>
+          <w:b/>
+          <w:sz w:val="34"/>
+          <w:szCs w:val="34"/>
+          <w:lang w:val="es-ES"/>
+        </w:rPr>
+      </w:pPr>
+      <w:r>
+        <w:rPr>
+          <w:rFonts w:cs="Arial" w:ascii="Arial" w:hAnsi="Arial"/>
+          <w:b/>
+          <w:sz w:val="34"/>
+          <w:szCs w:val="34"/>
+          <w:lang w:val="es-ES"/>
+        </w:rPr>
       </w:r>
     </w:p>
     <w:p>
@@ -32550,6 +31875,7 @@
           <w:szCs w:val="24"/>
           <w:lang w:val="es-ES"/>
         </w:rPr>
+        <w:t xml:space="preserve">En la figura n se puede encontrar el mapa de calor de las solicitudes de cobertura en la vereda Bosachoque, entendiendo que el color rojo es una solicitud más alta de cobertura y el color verde una solicitud baja. Para realizar este mapa se tomó el dato de la concentración de viviendas alrededor del punto dado. </w:t>
       </w:r>
     </w:p>
     <w:p>
@@ -32581,8 +31907,274 @@
           <w:szCs w:val="24"/>
           <w:lang w:val="es-ES"/>
         </w:rPr>
+      </w:r>
+    </w:p>
+    <w:p>
+      <w:pPr>
+        <w:pStyle w:val="Normal"/>
+        <w:numPr>
+          <w:ilvl w:val="0"/>
+          <w:numId w:val="0"/>
+        </w:numPr>
+        <w:spacing w:before="0" w:after="0"/>
+        <w:jc w:val="both"/>
+        <w:outlineLvl w:val="1"/>
+        <w:rPr>
+          <w:rFonts w:ascii="Arial" w:hAnsi="Arial" w:cs="Arial"/>
+          <w:b w:val="false"/>
+          <w:b w:val="false"/>
+          <w:bCs w:val="false"/>
+          <w:sz w:val="24"/>
+          <w:szCs w:val="24"/>
+          <w:lang w:val="es-ES"/>
+        </w:rPr>
+      </w:pPr>
+      <w:r>
+        <w:rPr>
+          <w:rFonts w:cs="Arial" w:ascii="Arial" w:hAnsi="Arial"/>
+          <w:b w:val="false"/>
+          <w:bCs w:val="false"/>
+          <w:sz w:val="24"/>
+          <w:szCs w:val="24"/>
+          <w:lang w:val="es-ES"/>
+        </w:rPr>
+        <w:t xml:space="preserve">Región del Sumapaz </w:t>
+      </w:r>
+    </w:p>
+    <w:p>
+      <w:pPr>
+        <w:pStyle w:val="Normal"/>
+        <w:numPr>
+          <w:ilvl w:val="0"/>
+          <w:numId w:val="0"/>
+        </w:numPr>
+        <w:spacing w:before="0" w:after="0"/>
+        <w:jc w:val="both"/>
+        <w:outlineLvl w:val="1"/>
+        <w:rPr>
+          <w:rFonts w:ascii="Arial" w:hAnsi="Arial" w:cs="Arial"/>
+          <w:b/>
+          <w:b/>
+          <w:sz w:val="34"/>
+          <w:szCs w:val="34"/>
+          <w:lang w:val="es-ES"/>
+        </w:rPr>
+      </w:pPr>
+      <w:r>
+        <w:rPr>
+          <w:rFonts w:cs="Arial" w:ascii="Arial" w:hAnsi="Arial"/>
+          <w:b/>
+          <w:sz w:val="34"/>
+          <w:szCs w:val="34"/>
+          <w:lang w:val="es-ES"/>
+        </w:rPr>
+      </w:r>
+    </w:p>
+    <w:p>
+      <w:pPr>
+        <w:pStyle w:val="Normal"/>
+        <w:numPr>
+          <w:ilvl w:val="0"/>
+          <w:numId w:val="0"/>
+        </w:numPr>
+        <w:spacing w:before="0" w:after="0"/>
+        <w:jc w:val="both"/>
+        <w:outlineLvl w:val="1"/>
+        <w:rPr>
+          <w:rFonts w:ascii="Arial" w:hAnsi="Arial" w:cs="Arial"/>
+          <w:b w:val="false"/>
+          <w:b w:val="false"/>
+          <w:sz w:val="24"/>
+          <w:szCs w:val="24"/>
+          <w:lang w:val="es-ES"/>
+        </w:rPr>
+      </w:pPr>
+      <w:r>
+        <w:rPr>
+          <w:rFonts w:cs="Arial" w:ascii="Arial" w:hAnsi="Arial"/>
+          <w:b w:val="false"/>
+          <w:bCs w:val="false"/>
+          <w:sz w:val="24"/>
+          <w:szCs w:val="24"/>
+          <w:lang w:val="es-ES"/>
+        </w:rPr>
+        <w:t>Se desea expandir la red libre de Bosachoque a la región del Sumapaz, para ello se plantea la interconexión de todas las Instituciones Educativas Rurales de la región. A partir de este hecho, se obtienen las coordenadas de cada Institución y la cantidad de estudiantes por cada sede, (la información es proporcionada por la base de datos del Ministerio de Educación Nacional), con estos datos se realiza el mapa de calor.</w:t>
+      </w:r>
+    </w:p>
+    <w:p>
+      <w:pPr>
+        <w:pStyle w:val="Normal"/>
+        <w:numPr>
+          <w:ilvl w:val="0"/>
+          <w:numId w:val="0"/>
+        </w:numPr>
+        <w:spacing w:before="0" w:after="0"/>
+        <w:jc w:val="both"/>
+        <w:outlineLvl w:val="1"/>
+        <w:rPr>
+          <w:rFonts w:ascii="Arial" w:hAnsi="Arial" w:cs="Arial"/>
+          <w:b/>
+          <w:b/>
+          <w:sz w:val="34"/>
+          <w:szCs w:val="34"/>
+          <w:lang w:val="es-ES"/>
+        </w:rPr>
+      </w:pPr>
+      <w:r>
+        <w:rPr>
+          <w:rFonts w:cs="Arial" w:ascii="Arial" w:hAnsi="Arial"/>
+          <w:b/>
+          <w:sz w:val="34"/>
+          <w:szCs w:val="34"/>
+          <w:lang w:val="es-ES"/>
+        </w:rPr>
+      </w:r>
+    </w:p>
+    <w:p>
+      <w:pPr>
+        <w:pStyle w:val="Normal"/>
+        <w:numPr>
+          <w:ilvl w:val="0"/>
+          <w:numId w:val="0"/>
+        </w:numPr>
+        <w:spacing w:before="0" w:after="0"/>
+        <w:jc w:val="both"/>
+        <w:outlineLvl w:val="1"/>
+        <w:rPr>
+          <w:rFonts w:ascii="Arial" w:hAnsi="Arial" w:cs="Arial"/>
+          <w:b/>
+          <w:b/>
+          <w:sz w:val="34"/>
+          <w:szCs w:val="34"/>
+          <w:lang w:val="es-ES"/>
+        </w:rPr>
+      </w:pPr>
+      <w:r>
+        <w:rPr>
+          <w:rFonts w:cs="Arial" w:ascii="Arial" w:hAnsi="Arial"/>
+          <w:b/>
+          <w:sz w:val="34"/>
+          <w:szCs w:val="34"/>
+          <w:lang w:val="es-ES"/>
+        </w:rPr>
+      </w:r>
+    </w:p>
+    <w:p>
+      <w:pPr>
+        <w:pStyle w:val="Normal"/>
+        <w:numPr>
+          <w:ilvl w:val="0"/>
+          <w:numId w:val="0"/>
+        </w:numPr>
+        <w:spacing w:before="0" w:after="0"/>
+        <w:jc w:val="both"/>
+        <w:outlineLvl w:val="1"/>
+        <w:rPr>
+          <w:rFonts w:ascii="Arial" w:hAnsi="Arial" w:cs="Arial"/>
+          <w:b/>
+          <w:b/>
+          <w:sz w:val="34"/>
+          <w:szCs w:val="34"/>
+          <w:lang w:val="es-ES"/>
+        </w:rPr>
+      </w:pPr>
+      <w:r>
+        <w:rPr>
+          <w:rFonts w:cs="Arial" w:ascii="Arial" w:hAnsi="Arial"/>
+          <w:b/>
+          <w:sz w:val="34"/>
+          <w:szCs w:val="34"/>
+          <w:lang w:val="es-ES"/>
+        </w:rPr>
+      </w:r>
+    </w:p>
+    <w:p>
+      <w:pPr>
+        <w:pStyle w:val="Normal"/>
+        <w:numPr>
+          <w:ilvl w:val="0"/>
+          <w:numId w:val="0"/>
+        </w:numPr>
+        <w:spacing w:before="0" w:after="0"/>
+        <w:jc w:val="both"/>
+        <w:outlineLvl w:val="1"/>
+        <w:rPr>
+          <w:rFonts w:ascii="Arial" w:hAnsi="Arial" w:cs="Arial"/>
+          <w:b/>
+          <w:b/>
+          <w:sz w:val="34"/>
+          <w:szCs w:val="34"/>
+          <w:lang w:val="es-ES"/>
+        </w:rPr>
+      </w:pPr>
+      <w:r>
+        <w:rPr>
+          <w:rFonts w:cs="Arial" w:ascii="Arial" w:hAnsi="Arial"/>
+          <w:b/>
+          <w:sz w:val="34"/>
+          <w:szCs w:val="34"/>
+          <w:lang w:val="es-ES"/>
+        </w:rPr>
+      </w:r>
+    </w:p>
+    <w:p>
+      <w:pPr>
+        <w:pStyle w:val="Normal"/>
+        <w:numPr>
+          <w:ilvl w:val="0"/>
+          <w:numId w:val="0"/>
+        </w:numPr>
+        <w:spacing w:before="0" w:after="0"/>
+        <w:jc w:val="both"/>
+        <w:outlineLvl w:val="1"/>
+        <w:rPr>
+          <w:rFonts w:ascii="Arial" w:hAnsi="Arial" w:cs="Arial"/>
+          <w:b/>
+          <w:b/>
+          <w:sz w:val="34"/>
+          <w:szCs w:val="34"/>
+          <w:lang w:val="es-ES"/>
+        </w:rPr>
+      </w:pPr>
+      <w:r>
+        <w:rPr>
+          <w:rFonts w:cs="Arial" w:ascii="Arial" w:hAnsi="Arial"/>
+          <w:b/>
+          <w:sz w:val="34"/>
+          <w:szCs w:val="34"/>
+          <w:lang w:val="es-ES"/>
+        </w:rPr>
+      </w:r>
+    </w:p>
+    <w:p>
+      <w:pPr>
+        <w:pStyle w:val="Normal"/>
+        <w:numPr>
+          <w:ilvl w:val="0"/>
+          <w:numId w:val="0"/>
+        </w:numPr>
+        <w:spacing w:before="0" w:after="0"/>
+        <w:jc w:val="both"/>
+        <w:outlineLvl w:val="1"/>
+        <w:rPr>
+          <w:rFonts w:ascii="Arial" w:hAnsi="Arial" w:cs="Arial"/>
+          <w:b/>
+          <w:b/>
+          <w:sz w:val="34"/>
+          <w:szCs w:val="34"/>
+          <w:lang w:val="es-ES"/>
+        </w:rPr>
+      </w:pPr>
+      <w:r>
+        <w:rPr>
+          <w:rFonts w:cs="Arial" w:ascii="Arial" w:hAnsi="Arial"/>
+          <w:b/>
+          <w:sz w:val="34"/>
+          <w:szCs w:val="34"/>
+          <w:lang w:val="es-ES"/>
+        </w:rPr>
         <w:drawing>
-          <wp:anchor behindDoc="0" distT="0" distB="0" distL="0" distR="0" simplePos="0" locked="0" layoutInCell="1" allowOverlap="1" relativeHeight="8">
+          <wp:anchor behindDoc="0" distT="0" distB="0" distL="0" distR="0" simplePos="0" locked="0" layoutInCell="1" allowOverlap="1" relativeHeight="7">
             <wp:simplePos x="0" y="0"/>
             <wp:positionH relativeFrom="column">
               <wp:align>center</wp:align>
@@ -32593,7 +32185,7 @@
             <wp:extent cx="5791835" cy="4093210"/>
             <wp:effectExtent l="0" t="0" r="0" b="0"/>
             <wp:wrapSquare wrapText="largest"/>
-            <wp:docPr id="7" name="Imagen7" descr=""/>
+            <wp:docPr id="7" name="Imagen6" descr=""/>
             <wp:cNvGraphicFramePr>
               <a:graphicFrameLocks xmlns:a="http://schemas.openxmlformats.org/drawingml/2006/main" noChangeAspect="1"/>
             </wp:cNvGraphicFramePr>
@@ -32601,7 +32193,7 @@
               <a:graphicData uri="http://schemas.openxmlformats.org/drawingml/2006/picture">
                 <pic:pic xmlns:pic="http://schemas.openxmlformats.org/drawingml/2006/picture">
                   <pic:nvPicPr>
-                    <pic:cNvPr id="7" name="Imagen7" descr=""/>
+                    <pic:cNvPr id="7" name="Imagen6" descr=""/>
                     <pic:cNvPicPr>
                       <a:picLocks noChangeAspect="1" noChangeArrowheads="1"/>
                     </pic:cNvPicPr>
@@ -32657,6 +32249,7 @@
           <w:szCs w:val="24"/>
           <w:lang w:val="es-ES"/>
         </w:rPr>
+        <w:t xml:space="preserve">En la figura n, se aprecia la ubicación de las escuelas rurales de la región del Sumapaz (punto de color verde). </w:t>
       </w:r>
     </w:p>
     <w:p>
@@ -32688,18 +32281,145 @@
           <w:szCs w:val="24"/>
           <w:lang w:val="es-ES"/>
         </w:rPr>
-        <w:t xml:space="preserve">En la figura n, se puede notar el mapa de calor de las solicitudes de servicio en la provincia del Sumapaz, entonces, a mayor cantidad de </w:t>
-      </w:r>
-      <w:r>
-        <w:rPr>
-          <w:rFonts w:cs="Arial" w:ascii="Arial" w:hAnsi="Arial"/>
-          <w:b w:val="false"/>
-          <w:bCs w:val="false"/>
-          <w:sz w:val="24"/>
-          <w:szCs w:val="24"/>
-          <w:lang w:val="es-ES"/>
-        </w:rPr>
-        <w:t>estudiantes en la sede mayor será la cobertura, por ende, el color amarillo simboliza una mayor concentración de estudiantes.</w:t>
+      </w:r>
+    </w:p>
+    <w:p>
+      <w:pPr>
+        <w:pStyle w:val="Normal"/>
+        <w:numPr>
+          <w:ilvl w:val="0"/>
+          <w:numId w:val="0"/>
+        </w:numPr>
+        <w:spacing w:before="0" w:after="0"/>
+        <w:jc w:val="both"/>
+        <w:outlineLvl w:val="1"/>
+        <w:rPr>
+          <w:rFonts w:ascii="Arial" w:hAnsi="Arial" w:cs="Arial"/>
+          <w:b w:val="false"/>
+          <w:b w:val="false"/>
+          <w:bCs w:val="false"/>
+          <w:sz w:val="24"/>
+          <w:szCs w:val="24"/>
+          <w:lang w:val="es-ES"/>
+        </w:rPr>
+      </w:pPr>
+      <w:r>
+        <w:rPr>
+          <w:rFonts w:cs="Arial" w:ascii="Arial" w:hAnsi="Arial"/>
+          <w:b w:val="false"/>
+          <w:bCs w:val="false"/>
+          <w:sz w:val="24"/>
+          <w:szCs w:val="24"/>
+          <w:lang w:val="es-ES"/>
+        </w:rPr>
+        <w:drawing>
+          <wp:anchor behindDoc="0" distT="0" distB="0" distL="0" distR="0" simplePos="0" locked="0" layoutInCell="1" allowOverlap="1" relativeHeight="8">
+            <wp:simplePos x="0" y="0"/>
+            <wp:positionH relativeFrom="column">
+              <wp:align>center</wp:align>
+            </wp:positionH>
+            <wp:positionV relativeFrom="paragraph">
+              <wp:posOffset>635</wp:posOffset>
+            </wp:positionV>
+            <wp:extent cx="5791835" cy="4093210"/>
+            <wp:effectExtent l="0" t="0" r="0" b="0"/>
+            <wp:wrapSquare wrapText="largest"/>
+            <wp:docPr id="8" name="Imagen7" descr=""/>
+            <wp:cNvGraphicFramePr>
+              <a:graphicFrameLocks xmlns:a="http://schemas.openxmlformats.org/drawingml/2006/main" noChangeAspect="1"/>
+            </wp:cNvGraphicFramePr>
+            <a:graphic xmlns:a="http://schemas.openxmlformats.org/drawingml/2006/main">
+              <a:graphicData uri="http://schemas.openxmlformats.org/drawingml/2006/picture">
+                <pic:pic xmlns:pic="http://schemas.openxmlformats.org/drawingml/2006/picture">
+                  <pic:nvPicPr>
+                    <pic:cNvPr id="8" name="Imagen7" descr=""/>
+                    <pic:cNvPicPr>
+                      <a:picLocks noChangeAspect="1" noChangeArrowheads="1"/>
+                    </pic:cNvPicPr>
+                  </pic:nvPicPr>
+                  <pic:blipFill>
+                    <a:blip r:embed="rId9"/>
+                    <a:stretch>
+                      <a:fillRect/>
+                    </a:stretch>
+                  </pic:blipFill>
+                  <pic:spPr bwMode="auto">
+                    <a:xfrm>
+                      <a:off x="0" y="0"/>
+                      <a:ext cx="5791835" cy="4093210"/>
+                    </a:xfrm>
+                    <a:prstGeom prst="rect">
+                      <a:avLst/>
+                    </a:prstGeom>
+                  </pic:spPr>
+                </pic:pic>
+              </a:graphicData>
+            </a:graphic>
+          </wp:anchor>
+        </w:drawing>
+      </w:r>
+    </w:p>
+    <w:p>
+      <w:pPr>
+        <w:pStyle w:val="Normal"/>
+        <w:numPr>
+          <w:ilvl w:val="0"/>
+          <w:numId w:val="0"/>
+        </w:numPr>
+        <w:spacing w:before="0" w:after="0"/>
+        <w:jc w:val="both"/>
+        <w:outlineLvl w:val="1"/>
+        <w:rPr>
+          <w:rFonts w:ascii="Arial" w:hAnsi="Arial" w:cs="Arial"/>
+          <w:b w:val="false"/>
+          <w:b w:val="false"/>
+          <w:bCs w:val="false"/>
+          <w:sz w:val="24"/>
+          <w:szCs w:val="24"/>
+          <w:lang w:val="es-ES"/>
+        </w:rPr>
+      </w:pPr>
+      <w:r>
+        <w:rPr>
+          <w:rFonts w:cs="Arial" w:ascii="Arial" w:hAnsi="Arial"/>
+          <w:b w:val="false"/>
+          <w:bCs w:val="false"/>
+          <w:sz w:val="24"/>
+          <w:szCs w:val="24"/>
+          <w:lang w:val="es-ES"/>
+        </w:rPr>
+      </w:r>
+    </w:p>
+    <w:p>
+      <w:pPr>
+        <w:pStyle w:val="Normal"/>
+        <w:numPr>
+          <w:ilvl w:val="0"/>
+          <w:numId w:val="0"/>
+        </w:numPr>
+        <w:spacing w:before="0" w:after="0"/>
+        <w:jc w:val="both"/>
+        <w:outlineLvl w:val="1"/>
+        <w:rPr>
+          <w:rFonts w:ascii="Arial" w:hAnsi="Arial" w:cs="Arial"/>
+          <w:b w:val="false"/>
+          <w:b w:val="false"/>
+          <w:bCs w:val="false"/>
+          <w:sz w:val="24"/>
+          <w:szCs w:val="24"/>
+          <w:lang w:val="es-ES"/>
+        </w:rPr>
+      </w:pPr>
+      <w:r>
+        <w:rPr>
+          <w:rFonts w:cs="Arial" w:ascii="Arial" w:hAnsi="Arial"/>
+          <w:b w:val="false"/>
+          <w:bCs w:val="false"/>
+          <w:sz w:val="24"/>
+          <w:szCs w:val="24"/>
+          <w:lang w:val="es-ES"/>
+        </w:rPr>
+        <w:t>En la figura n, se puede notar el mapa de calor de las solicitudes de servicio en la provincia del Sumapaz, entonces, a mayor cantidad de estudiantes en la sede mayor será la cobertura, por ende, el color amarillo simboliza una mayor concentración de estudiantes.</w:t>
       </w:r>
     </w:p>
     <w:p>
@@ -32760,18 +32480,7 @@
           <w:szCs w:val="24"/>
           <w:lang w:val="es-ES"/>
         </w:rPr>
-        <w:t xml:space="preserve">- </w:t>
-      </w:r>
-      <w:r>
-        <w:rPr>
-          <w:rFonts w:cs="Arial" w:ascii="Arial" w:hAnsi="Arial"/>
-          <w:b w:val="false"/>
-          <w:bCs w:val="false"/>
-          <w:sz w:val="24"/>
-          <w:szCs w:val="24"/>
-          <w:lang w:val="es-ES"/>
-        </w:rPr>
-        <w:t>Ubicación y desempeño de los usuarios actuales</w:t>
+        <w:t>- Ubicación y desempeño de los usuarios actuales</w:t>
       </w:r>
     </w:p>
     <w:p>
@@ -34849,7 +34558,7 @@
       </w:r>
     </w:p>
     <w:sectPr>
-      <w:footerReference w:type="default" r:id="rId9"/>
+      <w:footerReference w:type="default" r:id="rId10"/>
       <w:type w:val="nextPage"/>
       <w:pgSz w:w="12240" w:h="15840"/>
       <w:pgMar w:left="1701" w:right="1418" w:header="0" w:top="1701" w:footer="709" w:bottom="1418" w:gutter="0"/>
@@ -35708,7 +35417,7 @@
     <w:qFormat/>
     <w:pPr>
       <w:widowControl/>
-      <w:overflowPunct w:val="false"/>
+      <w:overflowPunct w:val="true"/>
       <w:bidi w:val="0"/>
       <w:spacing w:lineRule="auto" w:line="276" w:before="0" w:after="200"/>
       <w:jc w:val="left"/>
@@ -37478,6 +37187,304 @@
       <w:rFonts w:cs="OpenSymbol"/>
     </w:rPr>
   </w:style>
+  <w:style w:type="character" w:styleId="ListLabel206">
+    <w:name w:val="ListLabel 206"/>
+    <w:qFormat/>
+    <w:rPr>
+      <w:rFonts w:ascii="Arial" w:hAnsi="Arial"/>
+      <w:b/>
+      <w:sz w:val="40"/>
+      <w:szCs w:val="24"/>
+    </w:rPr>
+  </w:style>
+  <w:style w:type="character" w:styleId="ListLabel207">
+    <w:name w:val="ListLabel 207"/>
+    <w:qFormat/>
+    <w:rPr>
+      <w:rFonts w:ascii="Arial" w:hAnsi="Arial"/>
+      <w:b/>
+      <w:sz w:val="34"/>
+      <w:szCs w:val="24"/>
+    </w:rPr>
+  </w:style>
+  <w:style w:type="character" w:styleId="ListLabel208">
+    <w:name w:val="ListLabel 208"/>
+    <w:qFormat/>
+    <w:rPr>
+      <w:rFonts w:ascii="Arial" w:hAnsi="Arial"/>
+      <w:b/>
+      <w:sz w:val="24"/>
+      <w:szCs w:val="34"/>
+    </w:rPr>
+  </w:style>
+  <w:style w:type="character" w:styleId="ListLabel209">
+    <w:name w:val="ListLabel 209"/>
+    <w:qFormat/>
+    <w:rPr>
+      <w:b/>
+      <w:i w:val="false"/>
+      <w:color w:val="auto"/>
+      <w:sz w:val="24"/>
+    </w:rPr>
+  </w:style>
+  <w:style w:type="character" w:styleId="ListLabel210">
+    <w:name w:val="ListLabel 210"/>
+    <w:qFormat/>
+    <w:rPr>
+      <w:rFonts w:ascii="Arial" w:hAnsi="Arial" w:cs="OpenSymbol"/>
+      <w:b w:val="false"/>
+      <w:sz w:val="24"/>
+    </w:rPr>
+  </w:style>
+  <w:style w:type="character" w:styleId="ListLabel211">
+    <w:name w:val="ListLabel 211"/>
+    <w:qFormat/>
+    <w:rPr>
+      <w:rFonts w:cs="OpenSymbol"/>
+    </w:rPr>
+  </w:style>
+  <w:style w:type="character" w:styleId="ListLabel212">
+    <w:name w:val="ListLabel 212"/>
+    <w:qFormat/>
+    <w:rPr>
+      <w:rFonts w:cs="OpenSymbol"/>
+    </w:rPr>
+  </w:style>
+  <w:style w:type="character" w:styleId="ListLabel213">
+    <w:name w:val="ListLabel 213"/>
+    <w:qFormat/>
+    <w:rPr>
+      <w:rFonts w:cs="OpenSymbol"/>
+    </w:rPr>
+  </w:style>
+  <w:style w:type="character" w:styleId="ListLabel214">
+    <w:name w:val="ListLabel 214"/>
+    <w:qFormat/>
+    <w:rPr>
+      <w:rFonts w:cs="OpenSymbol"/>
+    </w:rPr>
+  </w:style>
+  <w:style w:type="character" w:styleId="ListLabel215">
+    <w:name w:val="ListLabel 215"/>
+    <w:qFormat/>
+    <w:rPr>
+      <w:rFonts w:cs="OpenSymbol"/>
+    </w:rPr>
+  </w:style>
+  <w:style w:type="character" w:styleId="ListLabel216">
+    <w:name w:val="ListLabel 216"/>
+    <w:qFormat/>
+    <w:rPr>
+      <w:rFonts w:cs="OpenSymbol"/>
+    </w:rPr>
+  </w:style>
+  <w:style w:type="character" w:styleId="ListLabel217">
+    <w:name w:val="ListLabel 217"/>
+    <w:qFormat/>
+    <w:rPr>
+      <w:rFonts w:cs="OpenSymbol"/>
+    </w:rPr>
+  </w:style>
+  <w:style w:type="character" w:styleId="ListLabel218">
+    <w:name w:val="ListLabel 218"/>
+    <w:qFormat/>
+    <w:rPr>
+      <w:rFonts w:cs="OpenSymbol"/>
+    </w:rPr>
+  </w:style>
+  <w:style w:type="character" w:styleId="ListLabel219">
+    <w:name w:val="ListLabel 219"/>
+    <w:qFormat/>
+    <w:rPr>
+      <w:rFonts w:ascii="Arial" w:hAnsi="Arial" w:cs="OpenSymbol"/>
+      <w:sz w:val="24"/>
+    </w:rPr>
+  </w:style>
+  <w:style w:type="character" w:styleId="ListLabel220">
+    <w:name w:val="ListLabel 220"/>
+    <w:qFormat/>
+    <w:rPr>
+      <w:rFonts w:cs="OpenSymbol"/>
+    </w:rPr>
+  </w:style>
+  <w:style w:type="character" w:styleId="ListLabel221">
+    <w:name w:val="ListLabel 221"/>
+    <w:qFormat/>
+    <w:rPr>
+      <w:rFonts w:cs="OpenSymbol"/>
+    </w:rPr>
+  </w:style>
+  <w:style w:type="character" w:styleId="ListLabel222">
+    <w:name w:val="ListLabel 222"/>
+    <w:qFormat/>
+    <w:rPr>
+      <w:rFonts w:cs="OpenSymbol"/>
+    </w:rPr>
+  </w:style>
+  <w:style w:type="character" w:styleId="ListLabel223">
+    <w:name w:val="ListLabel 223"/>
+    <w:qFormat/>
+    <w:rPr>
+      <w:rFonts w:cs="OpenSymbol"/>
+    </w:rPr>
+  </w:style>
+  <w:style w:type="character" w:styleId="ListLabel224">
+    <w:name w:val="ListLabel 224"/>
+    <w:qFormat/>
+    <w:rPr>
+      <w:rFonts w:cs="OpenSymbol"/>
+    </w:rPr>
+  </w:style>
+  <w:style w:type="character" w:styleId="ListLabel225">
+    <w:name w:val="ListLabel 225"/>
+    <w:qFormat/>
+    <w:rPr>
+      <w:rFonts w:cs="OpenSymbol"/>
+    </w:rPr>
+  </w:style>
+  <w:style w:type="character" w:styleId="ListLabel226">
+    <w:name w:val="ListLabel 226"/>
+    <w:qFormat/>
+    <w:rPr>
+      <w:rFonts w:cs="OpenSymbol"/>
+    </w:rPr>
+  </w:style>
+  <w:style w:type="character" w:styleId="ListLabel227">
+    <w:name w:val="ListLabel 227"/>
+    <w:qFormat/>
+    <w:rPr>
+      <w:rFonts w:cs="OpenSymbol"/>
+    </w:rPr>
+  </w:style>
+  <w:style w:type="character" w:styleId="ListLabel228">
+    <w:name w:val="ListLabel 228"/>
+    <w:qFormat/>
+    <w:rPr>
+      <w:rFonts w:ascii="Arial" w:hAnsi="Arial" w:cs="OpenSymbol"/>
+      <w:b/>
+      <w:sz w:val="24"/>
+    </w:rPr>
+  </w:style>
+  <w:style w:type="character" w:styleId="ListLabel229">
+    <w:name w:val="ListLabel 229"/>
+    <w:qFormat/>
+    <w:rPr>
+      <w:rFonts w:cs="OpenSymbol"/>
+    </w:rPr>
+  </w:style>
+  <w:style w:type="character" w:styleId="ListLabel230">
+    <w:name w:val="ListLabel 230"/>
+    <w:qFormat/>
+    <w:rPr>
+      <w:rFonts w:cs="OpenSymbol"/>
+    </w:rPr>
+  </w:style>
+  <w:style w:type="character" w:styleId="ListLabel231">
+    <w:name w:val="ListLabel 231"/>
+    <w:qFormat/>
+    <w:rPr>
+      <w:rFonts w:cs="OpenSymbol"/>
+    </w:rPr>
+  </w:style>
+  <w:style w:type="character" w:styleId="ListLabel232">
+    <w:name w:val="ListLabel 232"/>
+    <w:qFormat/>
+    <w:rPr>
+      <w:rFonts w:cs="OpenSymbol"/>
+    </w:rPr>
+  </w:style>
+  <w:style w:type="character" w:styleId="ListLabel233">
+    <w:name w:val="ListLabel 233"/>
+    <w:qFormat/>
+    <w:rPr>
+      <w:rFonts w:cs="OpenSymbol"/>
+    </w:rPr>
+  </w:style>
+  <w:style w:type="character" w:styleId="ListLabel234">
+    <w:name w:val="ListLabel 234"/>
+    <w:qFormat/>
+    <w:rPr>
+      <w:rFonts w:cs="OpenSymbol"/>
+    </w:rPr>
+  </w:style>
+  <w:style w:type="character" w:styleId="ListLabel235">
+    <w:name w:val="ListLabel 235"/>
+    <w:qFormat/>
+    <w:rPr>
+      <w:rFonts w:cs="OpenSymbol"/>
+    </w:rPr>
+  </w:style>
+  <w:style w:type="character" w:styleId="ListLabel236">
+    <w:name w:val="ListLabel 236"/>
+    <w:qFormat/>
+    <w:rPr>
+      <w:rFonts w:cs="OpenSymbol"/>
+    </w:rPr>
+  </w:style>
+  <w:style w:type="character" w:styleId="ListLabel237">
+    <w:name w:val="ListLabel 237"/>
+    <w:qFormat/>
+    <w:rPr>
+      <w:rFonts w:ascii="Arial" w:hAnsi="Arial" w:cs="OpenSymbol"/>
+      <w:sz w:val="24"/>
+    </w:rPr>
+  </w:style>
+  <w:style w:type="character" w:styleId="ListLabel238">
+    <w:name w:val="ListLabel 238"/>
+    <w:qFormat/>
+    <w:rPr>
+      <w:rFonts w:cs="OpenSymbol"/>
+    </w:rPr>
+  </w:style>
+  <w:style w:type="character" w:styleId="ListLabel239">
+    <w:name w:val="ListLabel 239"/>
+    <w:qFormat/>
+    <w:rPr>
+      <w:rFonts w:cs="OpenSymbol"/>
+    </w:rPr>
+  </w:style>
+  <w:style w:type="character" w:styleId="ListLabel240">
+    <w:name w:val="ListLabel 240"/>
+    <w:qFormat/>
+    <w:rPr>
+      <w:rFonts w:cs="OpenSymbol"/>
+    </w:rPr>
+  </w:style>
+  <w:style w:type="character" w:styleId="ListLabel241">
+    <w:name w:val="ListLabel 241"/>
+    <w:qFormat/>
+    <w:rPr>
+      <w:rFonts w:cs="OpenSymbol"/>
+    </w:rPr>
+  </w:style>
+  <w:style w:type="character" w:styleId="ListLabel242">
+    <w:name w:val="ListLabel 242"/>
+    <w:qFormat/>
+    <w:rPr>
+      <w:rFonts w:cs="OpenSymbol"/>
+    </w:rPr>
+  </w:style>
+  <w:style w:type="character" w:styleId="ListLabel243">
+    <w:name w:val="ListLabel 243"/>
+    <w:qFormat/>
+    <w:rPr>
+      <w:rFonts w:cs="OpenSymbol"/>
+    </w:rPr>
+  </w:style>
+  <w:style w:type="character" w:styleId="ListLabel244">
+    <w:name w:val="ListLabel 244"/>
+    <w:qFormat/>
+    <w:rPr>
+      <w:rFonts w:cs="OpenSymbol"/>
+    </w:rPr>
+  </w:style>
+  <w:style w:type="character" w:styleId="ListLabel245">
+    <w:name w:val="ListLabel 245"/>
+    <w:qFormat/>
+    <w:rPr>
+      <w:rFonts w:cs="OpenSymbol"/>
+    </w:rPr>
+  </w:style>
   <w:style w:type="paragraph" w:styleId="Ttulo">
     <w:name w:val="Título"/>
     <w:basedOn w:val="Normal"/>
